--- a/LogBook/Minggu-1/Logbookproyek4-1(Agit Prasetya).docx
+++ b/LogBook/Minggu-1/Logbookproyek4-1(Agit Prasetya).docx
@@ -175,8 +175,8 @@
         <w:tblLook w:val="04A0" w:firstRow="1" w:lastRow="0" w:firstColumn="1" w:lastColumn="0" w:noHBand="0" w:noVBand="1"/>
       </w:tblPr>
       <w:tblGrid>
-        <w:gridCol w:w="1536"/>
-        <w:gridCol w:w="7814"/>
+        <w:gridCol w:w="2155"/>
+        <w:gridCol w:w="7195"/>
       </w:tblGrid>
       <w:tr>
         <w:tc>
@@ -268,7 +268,7 @@
                 <w:sz w:val="24"/>
                 <w:szCs w:val="24"/>
               </w:rPr>
-              <w:t>, 13</w:t>
+              <w:t xml:space="preserve">, </w:t>
             </w:r>
             <w:r>
               <w:rPr>
@@ -277,7 +277,7 @@
                 <w:szCs w:val="24"/>
                 <w:lang w:val="id-ID"/>
               </w:rPr>
-              <w:t>-14</w:t>
+              <w:t>18</w:t>
             </w:r>
             <w:r>
               <w:rPr>
@@ -355,6 +355,15 @@
                 <w:lang w:val="id-ID"/>
               </w:rPr>
             </w:pPr>
+            <w:r>
+              <w:rPr>
+                <w:rFonts w:ascii="Times New Roman" w:hAnsi="Times New Roman" w:cs="Times New Roman"/>
+                <w:sz w:val="24"/>
+                <w:szCs w:val="24"/>
+                <w:lang w:val="id-ID"/>
+              </w:rPr>
+              <w:t xml:space="preserve">Install Odoo; </w:t>
+            </w:r>
             <w:proofErr w:type="spellStart"/>
             <w:r>
               <w:rPr>
@@ -557,7 +566,7 @@
                 <w:szCs w:val="24"/>
                 <w:lang w:val="id-ID"/>
               </w:rPr>
-              <w:t>Rabu</w:t>
+              <w:t>Minggu</w:t>
             </w:r>
             <w:r>
               <w:rPr>
@@ -582,7 +591,7 @@
                 <w:szCs w:val="24"/>
                 <w:lang w:val="id-ID"/>
               </w:rPr>
-              <w:t>4</w:t>
+              <w:t>8</w:t>
             </w:r>
             <w:r>
               <w:rPr>
@@ -609,50 +618,6 @@
                 <w:szCs w:val="24"/>
               </w:rPr>
               <w:t xml:space="preserve"> 2018</w:t>
-            </w:r>
-            <w:r>
-              <w:rPr>
-                <w:rFonts w:ascii="Times New Roman" w:hAnsi="Times New Roman" w:cs="Times New Roman"/>
-                <w:sz w:val="24"/>
-                <w:szCs w:val="24"/>
-              </w:rPr>
-              <w:t xml:space="preserve"> ( </w:t>
-            </w:r>
-            <w:proofErr w:type="spellStart"/>
-            <w:r>
-              <w:rPr>
-                <w:rFonts w:ascii="Times New Roman" w:hAnsi="Times New Roman" w:cs="Times New Roman"/>
-                <w:sz w:val="24"/>
-                <w:szCs w:val="24"/>
-              </w:rPr>
-              <w:t>rentan</w:t>
-            </w:r>
-            <w:proofErr w:type="spellEnd"/>
-            <w:r>
-              <w:rPr>
-                <w:rFonts w:ascii="Times New Roman" w:hAnsi="Times New Roman" w:cs="Times New Roman"/>
-                <w:sz w:val="24"/>
-                <w:szCs w:val="24"/>
-              </w:rPr>
-              <w:t xml:space="preserve"> </w:t>
-            </w:r>
-            <w:proofErr w:type="spellStart"/>
-            <w:r>
-              <w:rPr>
-                <w:rFonts w:ascii="Times New Roman" w:hAnsi="Times New Roman" w:cs="Times New Roman"/>
-                <w:sz w:val="24"/>
-                <w:szCs w:val="24"/>
-              </w:rPr>
-              <w:t>pengerjaannya</w:t>
-            </w:r>
-            <w:proofErr w:type="spellEnd"/>
-            <w:r>
-              <w:rPr>
-                <w:rFonts w:ascii="Times New Roman" w:hAnsi="Times New Roman" w:cs="Times New Roman"/>
-                <w:sz w:val="24"/>
-                <w:szCs w:val="24"/>
-              </w:rPr>
-              <w:t xml:space="preserve"> )</w:t>
             </w:r>
           </w:p>
         </w:tc>
@@ -809,7 +774,34 @@
                 <w:szCs w:val="24"/>
                 <w:lang w:val="id-ID"/>
               </w:rPr>
-              <w:t>Dokumen Explore Chapter 2 dan Chapter 3</w:t>
+              <w:t xml:space="preserve">Dokumen Explore Chapter 2 </w:t>
+            </w:r>
+            <w:r>
+              <w:rPr>
+                <w:rFonts w:ascii="Times New Roman" w:hAnsi="Times New Roman" w:cs="Times New Roman"/>
+                <w:sz w:val="24"/>
+                <w:szCs w:val="24"/>
+                <w:lang w:val="id-ID"/>
+              </w:rPr>
+              <w:t>-</w:t>
+            </w:r>
+            <w:r>
+              <w:rPr>
+                <w:rFonts w:ascii="Times New Roman" w:hAnsi="Times New Roman" w:cs="Times New Roman"/>
+                <w:sz w:val="24"/>
+                <w:szCs w:val="24"/>
+                <w:lang w:val="id-ID"/>
+              </w:rPr>
+              <w:t xml:space="preserve"> Chapter </w:t>
+            </w:r>
+            <w:r>
+              <w:rPr>
+                <w:rFonts w:ascii="Times New Roman" w:hAnsi="Times New Roman" w:cs="Times New Roman"/>
+                <w:sz w:val="24"/>
+                <w:szCs w:val="24"/>
+                <w:lang w:val="id-ID"/>
+              </w:rPr>
+              <w:t>4</w:t>
             </w:r>
           </w:p>
         </w:tc>
@@ -840,7 +832,6 @@
                 <w:sz w:val="24"/>
                 <w:szCs w:val="24"/>
               </w:rPr>
-              <w:lastRenderedPageBreak/>
               <w:t>Keterangan</w:t>
             </w:r>
             <w:proofErr w:type="spellEnd"/>
@@ -861,57 +852,9 @@
                 <w:rFonts w:ascii="Times New Roman" w:hAnsi="Times New Roman" w:cs="Times New Roman"/>
                 <w:sz w:val="24"/>
                 <w:szCs w:val="24"/>
+                <w:lang w:val="id-ID"/>
               </w:rPr>
             </w:pPr>
-            <w:r>
-              <w:rPr>
-                <w:rFonts w:ascii="Times New Roman" w:hAnsi="Times New Roman" w:cs="Times New Roman"/>
-                <w:noProof/>
-                <w:sz w:val="24"/>
-                <w:szCs w:val="24"/>
-              </w:rPr>
-              <w:drawing>
-                <wp:inline distT="0" distB="0" distL="0" distR="0">
-                  <wp:extent cx="4924425" cy="4802934"/>
-                  <wp:effectExtent l="0" t="0" r="0" b="0"/>
-                  <wp:docPr id="1" name="Picture 1"/>
-                  <wp:cNvGraphicFramePr>
-                    <a:graphicFrameLocks xmlns:a="http://schemas.openxmlformats.org/drawingml/2006/main" noChangeAspect="1"/>
-                  </wp:cNvGraphicFramePr>
-                  <a:graphic xmlns:a="http://schemas.openxmlformats.org/drawingml/2006/main">
-                    <a:graphicData uri="http://schemas.openxmlformats.org/drawingml/2006/picture">
-                      <pic:pic xmlns:pic="http://schemas.openxmlformats.org/drawingml/2006/picture">
-                        <pic:nvPicPr>
-                          <pic:cNvPr id="1" name="1.JPG"/>
-                          <pic:cNvPicPr/>
-                        </pic:nvPicPr>
-                        <pic:blipFill>
-                          <a:blip r:embed="rId5">
-                            <a:extLst>
-                              <a:ext uri="{28A0092B-C50C-407E-A947-70E740481C1C}">
-                                <a14:useLocalDpi xmlns:a14="http://schemas.microsoft.com/office/drawing/2010/main" val="0"/>
-                              </a:ext>
-                            </a:extLst>
-                          </a:blip>
-                          <a:stretch>
-                            <a:fillRect/>
-                          </a:stretch>
-                        </pic:blipFill>
-                        <pic:spPr>
-                          <a:xfrm>
-                            <a:off x="0" y="0"/>
-                            <a:ext cx="4929085" cy="4807479"/>
-                          </a:xfrm>
-                          <a:prstGeom prst="rect">
-                            <a:avLst/>
-                          </a:prstGeom>
-                        </pic:spPr>
-                      </pic:pic>
-                    </a:graphicData>
-                  </a:graphic>
-                </wp:inline>
-              </w:drawing>
-            </w:r>
           </w:p>
           <w:p>
             <w:pPr>
@@ -926,615 +869,6 @@
                 <w:lang w:val="id-ID"/>
               </w:rPr>
             </w:pPr>
-            <w:r>
-              <w:rPr>
-                <w:rFonts w:ascii="Times New Roman" w:hAnsi="Times New Roman" w:cs="Times New Roman"/>
-                <w:sz w:val="24"/>
-                <w:szCs w:val="24"/>
-                <w:lang w:val="id-ID"/>
-              </w:rPr>
-              <w:t>1.Pembuatan Database</w:t>
-            </w:r>
-          </w:p>
-          <w:p>
-            <w:pPr>
-              <w:tabs>
-                <w:tab w:val="left" w:pos="1864"/>
-              </w:tabs>
-              <w:spacing w:before="120" w:after="120" w:line="240" w:lineRule="auto"/>
-              <w:rPr>
-                <w:rFonts w:ascii="Times New Roman" w:hAnsi="Times New Roman" w:cs="Times New Roman"/>
-                <w:sz w:val="24"/>
-                <w:szCs w:val="24"/>
-                <w:lang w:val="id-ID"/>
-              </w:rPr>
-            </w:pPr>
-            <w:r>
-              <w:rPr>
-                <w:rFonts w:ascii="Times New Roman" w:hAnsi="Times New Roman" w:cs="Times New Roman"/>
-                <w:noProof/>
-                <w:sz w:val="24"/>
-                <w:szCs w:val="24"/>
-                <w:lang w:val="id-ID"/>
-              </w:rPr>
-              <w:lastRenderedPageBreak/>
-              <w:drawing>
-                <wp:inline distT="0" distB="0" distL="0" distR="0">
-                  <wp:extent cx="4886960" cy="3019425"/>
-                  <wp:effectExtent l="0" t="0" r="8890" b="9525"/>
-                  <wp:docPr id="10" name="Picture 10"/>
-                  <wp:cNvGraphicFramePr>
-                    <a:graphicFrameLocks xmlns:a="http://schemas.openxmlformats.org/drawingml/2006/main" noChangeAspect="1"/>
-                  </wp:cNvGraphicFramePr>
-                  <a:graphic xmlns:a="http://schemas.openxmlformats.org/drawingml/2006/main">
-                    <a:graphicData uri="http://schemas.openxmlformats.org/drawingml/2006/picture">
-                      <pic:pic xmlns:pic="http://schemas.openxmlformats.org/drawingml/2006/picture">
-                        <pic:nvPicPr>
-                          <pic:cNvPr id="10" name="2.1.JPG"/>
-                          <pic:cNvPicPr/>
-                        </pic:nvPicPr>
-                        <pic:blipFill>
-                          <a:blip r:embed="rId6">
-                            <a:extLst>
-                              <a:ext uri="{28A0092B-C50C-407E-A947-70E740481C1C}">
-                                <a14:useLocalDpi xmlns:a14="http://schemas.microsoft.com/office/drawing/2010/main" val="0"/>
-                              </a:ext>
-                            </a:extLst>
-                          </a:blip>
-                          <a:stretch>
-                            <a:fillRect/>
-                          </a:stretch>
-                        </pic:blipFill>
-                        <pic:spPr>
-                          <a:xfrm>
-                            <a:off x="0" y="0"/>
-                            <a:ext cx="4887428" cy="3019714"/>
-                          </a:xfrm>
-                          <a:prstGeom prst="rect">
-                            <a:avLst/>
-                          </a:prstGeom>
-                        </pic:spPr>
-                      </pic:pic>
-                    </a:graphicData>
-                  </a:graphic>
-                </wp:inline>
-              </w:drawing>
-            </w:r>
-            <w:r>
-              <w:rPr>
-                <w:rFonts w:ascii="Times New Roman" w:hAnsi="Times New Roman" w:cs="Times New Roman"/>
-                <w:sz w:val="24"/>
-                <w:szCs w:val="24"/>
-                <w:lang w:val="id-ID"/>
-              </w:rPr>
-              <w:t xml:space="preserve">2.1 Pembuatan Customer </w:t>
-            </w:r>
-          </w:p>
-          <w:p>
-            <w:pPr>
-              <w:tabs>
-                <w:tab w:val="left" w:pos="1864"/>
-              </w:tabs>
-              <w:spacing w:before="120" w:after="120" w:line="240" w:lineRule="auto"/>
-              <w:rPr>
-                <w:rFonts w:ascii="Times New Roman" w:hAnsi="Times New Roman" w:cs="Times New Roman"/>
-                <w:sz w:val="24"/>
-                <w:szCs w:val="24"/>
-                <w:lang w:val="id-ID"/>
-              </w:rPr>
-            </w:pPr>
-            <w:r>
-              <w:rPr>
-                <w:rFonts w:ascii="Times New Roman" w:hAnsi="Times New Roman" w:cs="Times New Roman"/>
-                <w:noProof/>
-                <w:sz w:val="24"/>
-                <w:szCs w:val="24"/>
-                <w:lang w:val="id-ID"/>
-              </w:rPr>
-              <w:drawing>
-                <wp:inline distT="0" distB="0" distL="0" distR="0">
-                  <wp:extent cx="4886960" cy="1724011"/>
-                  <wp:effectExtent l="0" t="0" r="0" b="0"/>
-                  <wp:docPr id="11" name="Picture 11"/>
-                  <wp:cNvGraphicFramePr>
-                    <a:graphicFrameLocks xmlns:a="http://schemas.openxmlformats.org/drawingml/2006/main" noChangeAspect="1"/>
-                  </wp:cNvGraphicFramePr>
-                  <a:graphic xmlns:a="http://schemas.openxmlformats.org/drawingml/2006/main">
-                    <a:graphicData uri="http://schemas.openxmlformats.org/drawingml/2006/picture">
-                      <pic:pic xmlns:pic="http://schemas.openxmlformats.org/drawingml/2006/picture">
-                        <pic:nvPicPr>
-                          <pic:cNvPr id="11" name="2.2.JPG"/>
-                          <pic:cNvPicPr/>
-                        </pic:nvPicPr>
-                        <pic:blipFill>
-                          <a:blip r:embed="rId7">
-                            <a:extLst>
-                              <a:ext uri="{28A0092B-C50C-407E-A947-70E740481C1C}">
-                                <a14:useLocalDpi xmlns:a14="http://schemas.microsoft.com/office/drawing/2010/main" val="0"/>
-                              </a:ext>
-                            </a:extLst>
-                          </a:blip>
-                          <a:stretch>
-                            <a:fillRect/>
-                          </a:stretch>
-                        </pic:blipFill>
-                        <pic:spPr>
-                          <a:xfrm>
-                            <a:off x="0" y="0"/>
-                            <a:ext cx="4893584" cy="1726348"/>
-                          </a:xfrm>
-                          <a:prstGeom prst="rect">
-                            <a:avLst/>
-                          </a:prstGeom>
-                        </pic:spPr>
-                      </pic:pic>
-                    </a:graphicData>
-                  </a:graphic>
-                </wp:inline>
-              </w:drawing>
-            </w:r>
-          </w:p>
-          <w:p>
-            <w:pPr>
-              <w:tabs>
-                <w:tab w:val="left" w:pos="1864"/>
-              </w:tabs>
-              <w:spacing w:before="120" w:after="120" w:line="240" w:lineRule="auto"/>
-              <w:rPr>
-                <w:rFonts w:ascii="Times New Roman" w:hAnsi="Times New Roman" w:cs="Times New Roman"/>
-                <w:sz w:val="24"/>
-                <w:szCs w:val="24"/>
-                <w:lang w:val="id-ID"/>
-              </w:rPr>
-            </w:pPr>
-            <w:r>
-              <w:rPr>
-                <w:rFonts w:ascii="Times New Roman" w:hAnsi="Times New Roman" w:cs="Times New Roman"/>
-                <w:sz w:val="24"/>
-                <w:szCs w:val="24"/>
-                <w:lang w:val="id-ID"/>
-              </w:rPr>
-              <w:t>2.2 Sales &amp; Purchase dari customer</w:t>
-            </w:r>
-          </w:p>
-          <w:p>
-            <w:pPr>
-              <w:tabs>
-                <w:tab w:val="left" w:pos="1864"/>
-              </w:tabs>
-              <w:spacing w:before="120" w:after="120" w:line="240" w:lineRule="auto"/>
-              <w:rPr>
-                <w:rFonts w:ascii="Times New Roman" w:hAnsi="Times New Roman" w:cs="Times New Roman"/>
-                <w:sz w:val="24"/>
-                <w:szCs w:val="24"/>
-                <w:lang w:val="id-ID"/>
-              </w:rPr>
-            </w:pPr>
-            <w:r>
-              <w:rPr>
-                <w:rFonts w:ascii="Times New Roman" w:hAnsi="Times New Roman" w:cs="Times New Roman"/>
-                <w:noProof/>
-                <w:sz w:val="24"/>
-                <w:szCs w:val="24"/>
-                <w:lang w:val="id-ID"/>
-              </w:rPr>
-              <w:drawing>
-                <wp:inline distT="0" distB="0" distL="0" distR="0">
-                  <wp:extent cx="4819650" cy="1747123"/>
-                  <wp:effectExtent l="0" t="0" r="0" b="5715"/>
-                  <wp:docPr id="12" name="Picture 12"/>
-                  <wp:cNvGraphicFramePr>
-                    <a:graphicFrameLocks xmlns:a="http://schemas.openxmlformats.org/drawingml/2006/main" noChangeAspect="1"/>
-                  </wp:cNvGraphicFramePr>
-                  <a:graphic xmlns:a="http://schemas.openxmlformats.org/drawingml/2006/main">
-                    <a:graphicData uri="http://schemas.openxmlformats.org/drawingml/2006/picture">
-                      <pic:pic xmlns:pic="http://schemas.openxmlformats.org/drawingml/2006/picture">
-                        <pic:nvPicPr>
-                          <pic:cNvPr id="12" name="2.3.JPG"/>
-                          <pic:cNvPicPr/>
-                        </pic:nvPicPr>
-                        <pic:blipFill>
-                          <a:blip r:embed="rId8">
-                            <a:extLst>
-                              <a:ext uri="{28A0092B-C50C-407E-A947-70E740481C1C}">
-                                <a14:useLocalDpi xmlns:a14="http://schemas.microsoft.com/office/drawing/2010/main" val="0"/>
-                              </a:ext>
-                            </a:extLst>
-                          </a:blip>
-                          <a:stretch>
-                            <a:fillRect/>
-                          </a:stretch>
-                        </pic:blipFill>
-                        <pic:spPr>
-                          <a:xfrm>
-                            <a:off x="0" y="0"/>
-                            <a:ext cx="4826070" cy="1749450"/>
-                          </a:xfrm>
-                          <a:prstGeom prst="rect">
-                            <a:avLst/>
-                          </a:prstGeom>
-                        </pic:spPr>
-                      </pic:pic>
-                    </a:graphicData>
-                  </a:graphic>
-                </wp:inline>
-              </w:drawing>
-            </w:r>
-          </w:p>
-          <w:p>
-            <w:pPr>
-              <w:tabs>
-                <w:tab w:val="left" w:pos="1864"/>
-              </w:tabs>
-              <w:spacing w:before="120" w:after="120" w:line="240" w:lineRule="auto"/>
-              <w:rPr>
-                <w:rFonts w:ascii="Times New Roman" w:hAnsi="Times New Roman" w:cs="Times New Roman"/>
-                <w:sz w:val="24"/>
-                <w:szCs w:val="24"/>
-                <w:lang w:val="id-ID"/>
-              </w:rPr>
-            </w:pPr>
-            <w:r>
-              <w:rPr>
-                <w:rFonts w:ascii="Times New Roman" w:hAnsi="Times New Roman" w:cs="Times New Roman"/>
-                <w:sz w:val="24"/>
-                <w:szCs w:val="24"/>
-                <w:lang w:val="id-ID"/>
-              </w:rPr>
-              <w:t>2.3 Accounting dari customer</w:t>
-            </w:r>
-          </w:p>
-          <w:p>
-            <w:pPr>
-              <w:tabs>
-                <w:tab w:val="left" w:pos="1864"/>
-              </w:tabs>
-              <w:spacing w:before="120" w:after="120" w:line="240" w:lineRule="auto"/>
-              <w:rPr>
-                <w:rFonts w:ascii="Times New Roman" w:hAnsi="Times New Roman" w:cs="Times New Roman"/>
-                <w:sz w:val="24"/>
-                <w:szCs w:val="24"/>
-                <w:lang w:val="id-ID"/>
-              </w:rPr>
-            </w:pPr>
-            <w:r>
-              <w:rPr>
-                <w:rFonts w:ascii="Times New Roman" w:hAnsi="Times New Roman" w:cs="Times New Roman"/>
-                <w:noProof/>
-                <w:sz w:val="24"/>
-                <w:szCs w:val="24"/>
-                <w:lang w:val="id-ID"/>
-              </w:rPr>
-              <w:lastRenderedPageBreak/>
-              <w:drawing>
-                <wp:inline distT="0" distB="0" distL="0" distR="0">
-                  <wp:extent cx="4813652" cy="2486025"/>
-                  <wp:effectExtent l="0" t="0" r="6350" b="0"/>
-                  <wp:docPr id="13" name="Picture 13"/>
-                  <wp:cNvGraphicFramePr>
-                    <a:graphicFrameLocks xmlns:a="http://schemas.openxmlformats.org/drawingml/2006/main" noChangeAspect="1"/>
-                  </wp:cNvGraphicFramePr>
-                  <a:graphic xmlns:a="http://schemas.openxmlformats.org/drawingml/2006/main">
-                    <a:graphicData uri="http://schemas.openxmlformats.org/drawingml/2006/picture">
-                      <pic:pic xmlns:pic="http://schemas.openxmlformats.org/drawingml/2006/picture">
-                        <pic:nvPicPr>
-                          <pic:cNvPr id="13" name="3.1.JPG"/>
-                          <pic:cNvPicPr/>
-                        </pic:nvPicPr>
-                        <pic:blipFill>
-                          <a:blip r:embed="rId9" cstate="print">
-                            <a:extLst>
-                              <a:ext uri="{28A0092B-C50C-407E-A947-70E740481C1C}">
-                                <a14:useLocalDpi xmlns:a14="http://schemas.microsoft.com/office/drawing/2010/main" val="0"/>
-                              </a:ext>
-                            </a:extLst>
-                          </a:blip>
-                          <a:stretch>
-                            <a:fillRect/>
-                          </a:stretch>
-                        </pic:blipFill>
-                        <pic:spPr>
-                          <a:xfrm>
-                            <a:off x="0" y="0"/>
-                            <a:ext cx="4818079" cy="2488312"/>
-                          </a:xfrm>
-                          <a:prstGeom prst="rect">
-                            <a:avLst/>
-                          </a:prstGeom>
-                        </pic:spPr>
-                      </pic:pic>
-                    </a:graphicData>
-                  </a:graphic>
-                </wp:inline>
-              </w:drawing>
-            </w:r>
-          </w:p>
-          <w:p>
-            <w:pPr>
-              <w:tabs>
-                <w:tab w:val="left" w:pos="1864"/>
-              </w:tabs>
-              <w:spacing w:before="120" w:after="120" w:line="240" w:lineRule="auto"/>
-              <w:rPr>
-                <w:rFonts w:ascii="Times New Roman" w:hAnsi="Times New Roman" w:cs="Times New Roman"/>
-                <w:sz w:val="24"/>
-                <w:szCs w:val="24"/>
-                <w:lang w:val="id-ID"/>
-              </w:rPr>
-            </w:pPr>
-            <w:r>
-              <w:rPr>
-                <w:rFonts w:ascii="Times New Roman" w:hAnsi="Times New Roman" w:cs="Times New Roman"/>
-                <w:sz w:val="24"/>
-                <w:szCs w:val="24"/>
-                <w:lang w:val="id-ID"/>
-              </w:rPr>
-              <w:t>3.1 Pembuatan produk</w:t>
-            </w:r>
-          </w:p>
-          <w:p>
-            <w:pPr>
-              <w:tabs>
-                <w:tab w:val="left" w:pos="1864"/>
-              </w:tabs>
-              <w:spacing w:before="120" w:after="120" w:line="240" w:lineRule="auto"/>
-              <w:rPr>
-                <w:rFonts w:ascii="Times New Roman" w:hAnsi="Times New Roman" w:cs="Times New Roman"/>
-                <w:sz w:val="24"/>
-                <w:szCs w:val="24"/>
-                <w:lang w:val="id-ID"/>
-              </w:rPr>
-            </w:pPr>
-            <w:r>
-              <w:rPr>
-                <w:rFonts w:ascii="Times New Roman" w:hAnsi="Times New Roman" w:cs="Times New Roman"/>
-                <w:noProof/>
-                <w:sz w:val="24"/>
-                <w:szCs w:val="24"/>
-                <w:lang w:val="id-ID"/>
-              </w:rPr>
-              <w:drawing>
-                <wp:inline distT="0" distB="0" distL="0" distR="0">
-                  <wp:extent cx="4813300" cy="2493043"/>
-                  <wp:effectExtent l="0" t="0" r="6350" b="2540"/>
-                  <wp:docPr id="14" name="Picture 14"/>
-                  <wp:cNvGraphicFramePr>
-                    <a:graphicFrameLocks xmlns:a="http://schemas.openxmlformats.org/drawingml/2006/main" noChangeAspect="1"/>
-                  </wp:cNvGraphicFramePr>
-                  <a:graphic xmlns:a="http://schemas.openxmlformats.org/drawingml/2006/main">
-                    <a:graphicData uri="http://schemas.openxmlformats.org/drawingml/2006/picture">
-                      <pic:pic xmlns:pic="http://schemas.openxmlformats.org/drawingml/2006/picture">
-                        <pic:nvPicPr>
-                          <pic:cNvPr id="14" name="3.2.JPG"/>
-                          <pic:cNvPicPr/>
-                        </pic:nvPicPr>
-                        <pic:blipFill>
-                          <a:blip r:embed="rId10" cstate="print">
-                            <a:extLst>
-                              <a:ext uri="{28A0092B-C50C-407E-A947-70E740481C1C}">
-                                <a14:useLocalDpi xmlns:a14="http://schemas.microsoft.com/office/drawing/2010/main" val="0"/>
-                              </a:ext>
-                            </a:extLst>
-                          </a:blip>
-                          <a:stretch>
-                            <a:fillRect/>
-                          </a:stretch>
-                        </pic:blipFill>
-                        <pic:spPr>
-                          <a:xfrm>
-                            <a:off x="0" y="0"/>
-                            <a:ext cx="4819660" cy="2496337"/>
-                          </a:xfrm>
-                          <a:prstGeom prst="rect">
-                            <a:avLst/>
-                          </a:prstGeom>
-                        </pic:spPr>
-                      </pic:pic>
-                    </a:graphicData>
-                  </a:graphic>
-                </wp:inline>
-              </w:drawing>
-            </w:r>
-          </w:p>
-          <w:p>
-            <w:pPr>
-              <w:tabs>
-                <w:tab w:val="left" w:pos="1864"/>
-              </w:tabs>
-              <w:spacing w:before="120" w:after="120" w:line="240" w:lineRule="auto"/>
-              <w:rPr>
-                <w:rFonts w:ascii="Times New Roman" w:hAnsi="Times New Roman" w:cs="Times New Roman"/>
-                <w:sz w:val="24"/>
-                <w:szCs w:val="24"/>
-                <w:lang w:val="id-ID"/>
-              </w:rPr>
-            </w:pPr>
-            <w:r>
-              <w:rPr>
-                <w:rFonts w:ascii="Times New Roman" w:hAnsi="Times New Roman" w:cs="Times New Roman"/>
-                <w:sz w:val="24"/>
-                <w:szCs w:val="24"/>
-                <w:lang w:val="id-ID"/>
-              </w:rPr>
-              <w:t>3.2 Invocing dari produk</w:t>
-            </w:r>
-          </w:p>
-          <w:p>
-            <w:pPr>
-              <w:tabs>
-                <w:tab w:val="left" w:pos="1864"/>
-              </w:tabs>
-              <w:spacing w:before="120" w:after="120" w:line="240" w:lineRule="auto"/>
-              <w:rPr>
-                <w:rFonts w:ascii="Times New Roman" w:hAnsi="Times New Roman" w:cs="Times New Roman"/>
-                <w:sz w:val="24"/>
-                <w:szCs w:val="24"/>
-                <w:lang w:val="id-ID"/>
-              </w:rPr>
-            </w:pPr>
-            <w:r>
-              <w:rPr>
-                <w:rFonts w:ascii="Times New Roman" w:hAnsi="Times New Roman" w:cs="Times New Roman"/>
-                <w:noProof/>
-                <w:sz w:val="24"/>
-                <w:szCs w:val="24"/>
-                <w:lang w:val="id-ID"/>
-              </w:rPr>
-              <w:lastRenderedPageBreak/>
-              <w:drawing>
-                <wp:inline distT="0" distB="0" distL="0" distR="0">
-                  <wp:extent cx="4876042" cy="2514600"/>
-                  <wp:effectExtent l="0" t="0" r="1270" b="0"/>
-                  <wp:docPr id="16" name="Picture 16"/>
-                  <wp:cNvGraphicFramePr>
-                    <a:graphicFrameLocks xmlns:a="http://schemas.openxmlformats.org/drawingml/2006/main" noChangeAspect="1"/>
-                  </wp:cNvGraphicFramePr>
-                  <a:graphic xmlns:a="http://schemas.openxmlformats.org/drawingml/2006/main">
-                    <a:graphicData uri="http://schemas.openxmlformats.org/drawingml/2006/picture">
-                      <pic:pic xmlns:pic="http://schemas.openxmlformats.org/drawingml/2006/picture">
-                        <pic:nvPicPr>
-                          <pic:cNvPr id="16" name="5.JPG"/>
-                          <pic:cNvPicPr/>
-                        </pic:nvPicPr>
-                        <pic:blipFill>
-                          <a:blip r:embed="rId11" cstate="print">
-                            <a:extLst>
-                              <a:ext uri="{28A0092B-C50C-407E-A947-70E740481C1C}">
-                                <a14:useLocalDpi xmlns:a14="http://schemas.microsoft.com/office/drawing/2010/main" val="0"/>
-                              </a:ext>
-                            </a:extLst>
-                          </a:blip>
-                          <a:stretch>
-                            <a:fillRect/>
-                          </a:stretch>
-                        </pic:blipFill>
-                        <pic:spPr>
-                          <a:xfrm>
-                            <a:off x="0" y="0"/>
-                            <a:ext cx="4879710" cy="2516492"/>
-                          </a:xfrm>
-                          <a:prstGeom prst="rect">
-                            <a:avLst/>
-                          </a:prstGeom>
-                        </pic:spPr>
-                      </pic:pic>
-                    </a:graphicData>
-                  </a:graphic>
-                </wp:inline>
-              </w:drawing>
-            </w:r>
-          </w:p>
-          <w:p>
-            <w:pPr>
-              <w:tabs>
-                <w:tab w:val="left" w:pos="1864"/>
-              </w:tabs>
-              <w:spacing w:before="120" w:after="120" w:line="240" w:lineRule="auto"/>
-              <w:rPr>
-                <w:rFonts w:ascii="Times New Roman" w:hAnsi="Times New Roman" w:cs="Times New Roman"/>
-                <w:sz w:val="24"/>
-                <w:szCs w:val="24"/>
-                <w:lang w:val="id-ID"/>
-              </w:rPr>
-            </w:pPr>
-            <w:r>
-              <w:rPr>
-                <w:rFonts w:ascii="Times New Roman" w:hAnsi="Times New Roman" w:cs="Times New Roman"/>
-                <w:sz w:val="24"/>
-                <w:szCs w:val="24"/>
-                <w:lang w:val="id-ID"/>
-              </w:rPr>
-              <w:t>4. Pembuatan Sales Order baru</w:t>
-            </w:r>
-          </w:p>
-          <w:p>
-            <w:pPr>
-              <w:tabs>
-                <w:tab w:val="left" w:pos="1864"/>
-              </w:tabs>
-              <w:spacing w:before="120" w:after="120" w:line="240" w:lineRule="auto"/>
-              <w:rPr>
-                <w:rFonts w:ascii="Times New Roman" w:hAnsi="Times New Roman" w:cs="Times New Roman"/>
-                <w:sz w:val="24"/>
-                <w:szCs w:val="24"/>
-                <w:lang w:val="id-ID"/>
-              </w:rPr>
-            </w:pPr>
-            <w:r>
-              <w:rPr>
-                <w:rFonts w:ascii="Times New Roman" w:hAnsi="Times New Roman" w:cs="Times New Roman"/>
-                <w:noProof/>
-                <w:sz w:val="24"/>
-                <w:szCs w:val="24"/>
-                <w:lang w:val="id-ID"/>
-              </w:rPr>
-              <w:drawing>
-                <wp:inline distT="0" distB="0" distL="0" distR="0">
-                  <wp:extent cx="4819650" cy="2482429"/>
-                  <wp:effectExtent l="0" t="0" r="0" b="0"/>
-                  <wp:docPr id="17" name="Picture 17"/>
-                  <wp:cNvGraphicFramePr>
-                    <a:graphicFrameLocks xmlns:a="http://schemas.openxmlformats.org/drawingml/2006/main" noChangeAspect="1"/>
-                  </wp:cNvGraphicFramePr>
-                  <a:graphic xmlns:a="http://schemas.openxmlformats.org/drawingml/2006/main">
-                    <a:graphicData uri="http://schemas.openxmlformats.org/drawingml/2006/picture">
-                      <pic:pic xmlns:pic="http://schemas.openxmlformats.org/drawingml/2006/picture">
-                        <pic:nvPicPr>
-                          <pic:cNvPr id="17" name="6.JPG"/>
-                          <pic:cNvPicPr/>
-                        </pic:nvPicPr>
-                        <pic:blipFill>
-                          <a:blip r:embed="rId12" cstate="print">
-                            <a:extLst>
-                              <a:ext uri="{28A0092B-C50C-407E-A947-70E740481C1C}">
-                                <a14:useLocalDpi xmlns:a14="http://schemas.microsoft.com/office/drawing/2010/main" val="0"/>
-                              </a:ext>
-                            </a:extLst>
-                          </a:blip>
-                          <a:stretch>
-                            <a:fillRect/>
-                          </a:stretch>
-                        </pic:blipFill>
-                        <pic:spPr>
-                          <a:xfrm>
-                            <a:off x="0" y="0"/>
-                            <a:ext cx="4827287" cy="2486362"/>
-                          </a:xfrm>
-                          <a:prstGeom prst="rect">
-                            <a:avLst/>
-                          </a:prstGeom>
-                        </pic:spPr>
-                      </pic:pic>
-                    </a:graphicData>
-                  </a:graphic>
-                </wp:inline>
-              </w:drawing>
-            </w:r>
-          </w:p>
-          <w:p>
-            <w:pPr>
-              <w:tabs>
-                <w:tab w:val="left" w:pos="1864"/>
-              </w:tabs>
-              <w:spacing w:before="120" w:after="120" w:line="240" w:lineRule="auto"/>
-              <w:rPr>
-                <w:rFonts w:ascii="Times New Roman" w:hAnsi="Times New Roman" w:cs="Times New Roman"/>
-                <w:sz w:val="24"/>
-                <w:szCs w:val="24"/>
-                <w:lang w:val="id-ID"/>
-              </w:rPr>
-            </w:pPr>
-            <w:r>
-              <w:rPr>
-                <w:rFonts w:ascii="Times New Roman" w:hAnsi="Times New Roman" w:cs="Times New Roman"/>
-                <w:sz w:val="24"/>
-                <w:szCs w:val="24"/>
-                <w:lang w:val="id-ID"/>
-              </w:rPr>
-              <w:t>5. Hasil Validasi Sales Order</w:t>
-            </w:r>
-            <w:bookmarkStart w:id="0" w:name="_GoBack"/>
-            <w:bookmarkEnd w:id="0"/>
           </w:p>
         </w:tc>
       </w:tr>
@@ -1564,7 +898,6 @@
                 <w:sz w:val="24"/>
                 <w:szCs w:val="24"/>
               </w:rPr>
-              <w:lastRenderedPageBreak/>
               <w:t>Komentar</w:t>
             </w:r>
             <w:proofErr w:type="spellEnd"/>
@@ -1662,6 +995,7 @@
           <w:sz w:val="28"/>
           <w:szCs w:val="28"/>
         </w:rPr>
+        <w:lastRenderedPageBreak/>
         <w:t xml:space="preserve"> </w:t>
       </w:r>
     </w:p>
@@ -1708,62 +1042,2463 @@
       <w:proofErr w:type="spellEnd"/>
     </w:p>
     <w:p>
-      <w:r>
-        <w:t xml:space="preserve">Isi </w:t>
-      </w:r>
-      <w:proofErr w:type="spellStart"/>
-      <w:r>
-        <w:t>bebas</w:t>
-      </w:r>
-      <w:proofErr w:type="spellEnd"/>
-      <w:r>
+      <w:pPr>
+        <w:tabs>
+          <w:tab w:val="left" w:pos="1864"/>
+        </w:tabs>
+        <w:spacing w:before="120" w:after="120" w:line="240" w:lineRule="auto"/>
+        <w:rPr>
+          <w:rFonts w:ascii="Times New Roman" w:hAnsi="Times New Roman" w:cs="Times New Roman"/>
+          <w:sz w:val="24"/>
+          <w:szCs w:val="24"/>
+        </w:rPr>
+      </w:pPr>
+    </w:p>
+    <w:p>
+      <w:pPr>
+        <w:tabs>
+          <w:tab w:val="left" w:pos="1864"/>
+        </w:tabs>
+        <w:spacing w:before="120" w:after="120" w:line="240" w:lineRule="auto"/>
+        <w:ind w:firstLine="720"/>
+        <w:rPr>
+          <w:rFonts w:ascii="Times New Roman" w:hAnsi="Times New Roman" w:cs="Times New Roman"/>
+          <w:sz w:val="24"/>
+          <w:szCs w:val="24"/>
+          <w:lang w:val="id-ID"/>
+        </w:rPr>
+      </w:pPr>
+      <w:r>
+        <w:rPr>
+          <w:rFonts w:ascii="Times New Roman" w:hAnsi="Times New Roman" w:cs="Times New Roman"/>
+          <w:sz w:val="24"/>
+          <w:szCs w:val="24"/>
+          <w:lang w:val="id-ID"/>
+        </w:rPr>
+        <w:t xml:space="preserve">Setelah install Odoo, masuk ke alamat website </w:t>
+      </w:r>
+      <w:hyperlink r:id="rId5" w:history="1">
+        <w:r>
+          <w:rPr>
+            <w:rStyle w:val="Hyperlink"/>
+            <w:rFonts w:ascii="Times New Roman" w:hAnsi="Times New Roman" w:cs="Times New Roman"/>
+            <w:sz w:val="24"/>
+            <w:szCs w:val="24"/>
+            <w:lang w:val="id-ID"/>
+          </w:rPr>
+          <w:t>http://localhost:8069</w:t>
+        </w:r>
+      </w:hyperlink>
+      <w:r>
+        <w:rPr>
+          <w:rFonts w:ascii="Times New Roman" w:hAnsi="Times New Roman" w:cs="Times New Roman"/>
+          <w:sz w:val="24"/>
+          <w:szCs w:val="24"/>
+          <w:lang w:val="id-ID"/>
+        </w:rPr>
+        <w:t xml:space="preserve"> dan buat databas</w:t>
+      </w:r>
+      <w:r>
+        <w:rPr>
+          <w:rFonts w:ascii="Times New Roman" w:hAnsi="Times New Roman" w:cs="Times New Roman"/>
+          <w:sz w:val="24"/>
+          <w:szCs w:val="24"/>
+          <w:lang w:val="id-ID"/>
+        </w:rPr>
+        <w:t>e untuk studi kasus</w:t>
+      </w:r>
+      <w:r>
+        <w:rPr>
+          <w:rFonts w:ascii="Times New Roman" w:hAnsi="Times New Roman" w:cs="Times New Roman"/>
+          <w:sz w:val="24"/>
+          <w:szCs w:val="24"/>
+          <w:lang w:val="id-ID"/>
+        </w:rPr>
+        <w:t>.</w:t>
+      </w:r>
+    </w:p>
+    <w:p>
+      <w:pPr>
+        <w:tabs>
+          <w:tab w:val="left" w:pos="1864"/>
+        </w:tabs>
+        <w:spacing w:before="120" w:after="120" w:line="240" w:lineRule="auto"/>
+        <w:rPr>
+          <w:rFonts w:ascii="Times New Roman" w:hAnsi="Times New Roman" w:cs="Times New Roman"/>
+          <w:sz w:val="24"/>
+          <w:szCs w:val="24"/>
+          <w:lang w:val="id-ID"/>
+        </w:rPr>
+      </w:pPr>
+    </w:p>
+    <w:p>
+      <w:pPr>
+        <w:tabs>
+          <w:tab w:val="left" w:pos="1864"/>
+        </w:tabs>
+        <w:spacing w:before="120" w:after="120" w:line="240" w:lineRule="auto"/>
+        <w:rPr>
+          <w:rFonts w:ascii="Times New Roman" w:hAnsi="Times New Roman" w:cs="Times New Roman"/>
+          <w:sz w:val="24"/>
+          <w:szCs w:val="24"/>
+        </w:rPr>
+      </w:pPr>
+      <w:r>
+        <w:rPr>
+          <w:rFonts w:ascii="Times New Roman" w:hAnsi="Times New Roman" w:cs="Times New Roman"/>
+          <w:noProof/>
+          <w:sz w:val="24"/>
+          <w:szCs w:val="24"/>
+        </w:rPr>
+        <w:drawing>
+          <wp:inline distT="0" distB="0" distL="0" distR="0" wp14:anchorId="252D5C9B" wp14:editId="5846768E">
+            <wp:extent cx="4924425" cy="4802934"/>
+            <wp:effectExtent l="0" t="0" r="0" b="0"/>
+            <wp:docPr id="1" name="Picture 1"/>
+            <wp:cNvGraphicFramePr>
+              <a:graphicFrameLocks xmlns:a="http://schemas.openxmlformats.org/drawingml/2006/main" noChangeAspect="1"/>
+            </wp:cNvGraphicFramePr>
+            <a:graphic xmlns:a="http://schemas.openxmlformats.org/drawingml/2006/main">
+              <a:graphicData uri="http://schemas.openxmlformats.org/drawingml/2006/picture">
+                <pic:pic xmlns:pic="http://schemas.openxmlformats.org/drawingml/2006/picture">
+                  <pic:nvPicPr>
+                    <pic:cNvPr id="1" name="1.JPG"/>
+                    <pic:cNvPicPr/>
+                  </pic:nvPicPr>
+                  <pic:blipFill>
+                    <a:blip r:embed="rId6">
+                      <a:extLst>
+                        <a:ext uri="{28A0092B-C50C-407E-A947-70E740481C1C}">
+                          <a14:useLocalDpi xmlns:a14="http://schemas.microsoft.com/office/drawing/2010/main" val="0"/>
+                        </a:ext>
+                      </a:extLst>
+                    </a:blip>
+                    <a:stretch>
+                      <a:fillRect/>
+                    </a:stretch>
+                  </pic:blipFill>
+                  <pic:spPr>
+                    <a:xfrm>
+                      <a:off x="0" y="0"/>
+                      <a:ext cx="4929085" cy="4807479"/>
+                    </a:xfrm>
+                    <a:prstGeom prst="rect">
+                      <a:avLst/>
+                    </a:prstGeom>
+                  </pic:spPr>
+                </pic:pic>
+              </a:graphicData>
+            </a:graphic>
+          </wp:inline>
+        </w:drawing>
+      </w:r>
+    </w:p>
+    <w:p>
+      <w:pPr>
+        <w:pStyle w:val="ListParagraph"/>
+        <w:numPr>
+          <w:ilvl w:val="1"/>
+          <w:numId w:val="2"/>
+        </w:numPr>
+        <w:tabs>
+          <w:tab w:val="left" w:pos="1864"/>
+        </w:tabs>
+        <w:spacing w:before="120" w:after="120" w:line="240" w:lineRule="auto"/>
+        <w:rPr>
+          <w:rFonts w:ascii="Times New Roman" w:hAnsi="Times New Roman" w:cs="Times New Roman"/>
+          <w:sz w:val="24"/>
+          <w:szCs w:val="24"/>
+          <w:lang w:val="id-ID"/>
+        </w:rPr>
+      </w:pPr>
+      <w:r>
+        <w:rPr>
+          <w:rFonts w:ascii="Times New Roman" w:hAnsi="Times New Roman" w:cs="Times New Roman"/>
+          <w:sz w:val="24"/>
+          <w:szCs w:val="24"/>
+          <w:lang w:val="id-ID"/>
+        </w:rPr>
+        <w:t>Pembuatan Database</w:t>
+      </w:r>
+    </w:p>
+    <w:p>
+      <w:pPr>
+        <w:pStyle w:val="ListParagraph"/>
+        <w:tabs>
+          <w:tab w:val="left" w:pos="1864"/>
+        </w:tabs>
+        <w:spacing w:before="120" w:after="120" w:line="240" w:lineRule="auto"/>
+        <w:ind w:left="360"/>
+        <w:rPr>
+          <w:rFonts w:ascii="Times New Roman" w:hAnsi="Times New Roman" w:cs="Times New Roman"/>
+          <w:sz w:val="24"/>
+          <w:szCs w:val="24"/>
+          <w:lang w:val="id-ID"/>
+        </w:rPr>
+      </w:pPr>
+    </w:p>
+    <w:p>
+      <w:pPr>
+        <w:pStyle w:val="ListParagraph"/>
+        <w:tabs>
+          <w:tab w:val="left" w:pos="1864"/>
+        </w:tabs>
+        <w:spacing w:before="120" w:after="120" w:line="240" w:lineRule="auto"/>
+        <w:ind w:left="360"/>
+        <w:rPr>
+          <w:rFonts w:ascii="Times New Roman" w:hAnsi="Times New Roman" w:cs="Times New Roman"/>
+          <w:sz w:val="24"/>
+          <w:szCs w:val="24"/>
+          <w:lang w:val="id-ID"/>
+        </w:rPr>
+      </w:pPr>
+      <w:r>
+        <w:rPr>
+          <w:rFonts w:ascii="Times New Roman" w:hAnsi="Times New Roman" w:cs="Times New Roman"/>
+          <w:sz w:val="24"/>
+          <w:szCs w:val="24"/>
+          <w:lang w:val="id-ID"/>
+        </w:rPr>
+        <w:t xml:space="preserve">Install modul </w:t>
+      </w:r>
+      <w:r>
+        <w:rPr>
+          <w:rFonts w:ascii="Times New Roman" w:hAnsi="Times New Roman" w:cs="Times New Roman"/>
+          <w:sz w:val="24"/>
+          <w:szCs w:val="24"/>
+          <w:lang w:val="id-ID"/>
+        </w:rPr>
+        <w:t>SALES</w:t>
+      </w:r>
+      <w:r>
+        <w:rPr>
+          <w:rFonts w:ascii="Times New Roman" w:hAnsi="Times New Roman" w:cs="Times New Roman"/>
+          <w:sz w:val="24"/>
+          <w:szCs w:val="24"/>
+          <w:lang w:val="id-ID"/>
+        </w:rPr>
+        <w:t xml:space="preserve"> untuk </w:t>
+      </w:r>
+      <w:r>
+        <w:rPr>
+          <w:rFonts w:ascii="Times New Roman" w:hAnsi="Times New Roman" w:cs="Times New Roman"/>
+          <w:sz w:val="24"/>
+          <w:szCs w:val="24"/>
+          <w:lang w:val="id-ID"/>
+        </w:rPr>
+        <w:t>menambah customer atau produk baru, melakukan pembelian atau penjualan, dan mencatat faktur hasil transaksi.</w:t>
+      </w:r>
+    </w:p>
+    <w:p>
+      <w:pPr>
+        <w:tabs>
+          <w:tab w:val="left" w:pos="1864"/>
+        </w:tabs>
+        <w:spacing w:before="120" w:after="120" w:line="240" w:lineRule="auto"/>
+        <w:rPr>
+          <w:rFonts w:ascii="Times New Roman" w:hAnsi="Times New Roman" w:cs="Times New Roman"/>
+          <w:sz w:val="24"/>
+          <w:szCs w:val="24"/>
+          <w:lang w:val="id-ID"/>
+        </w:rPr>
+      </w:pPr>
+      <w:r>
+        <w:rPr>
+          <w:rFonts w:ascii="Times New Roman" w:hAnsi="Times New Roman" w:cs="Times New Roman"/>
+          <w:noProof/>
+          <w:sz w:val="24"/>
+          <w:szCs w:val="24"/>
+          <w:lang w:val="id-ID"/>
+        </w:rPr>
+        <w:lastRenderedPageBreak/>
+        <w:drawing>
+          <wp:inline distT="0" distB="0" distL="0" distR="0" wp14:anchorId="223F1408" wp14:editId="68F046B4">
+            <wp:extent cx="4886960" cy="3019425"/>
+            <wp:effectExtent l="0" t="0" r="8890" b="9525"/>
+            <wp:docPr id="10" name="Picture 10"/>
+            <wp:cNvGraphicFramePr>
+              <a:graphicFrameLocks xmlns:a="http://schemas.openxmlformats.org/drawingml/2006/main" noChangeAspect="1"/>
+            </wp:cNvGraphicFramePr>
+            <a:graphic xmlns:a="http://schemas.openxmlformats.org/drawingml/2006/main">
+              <a:graphicData uri="http://schemas.openxmlformats.org/drawingml/2006/picture">
+                <pic:pic xmlns:pic="http://schemas.openxmlformats.org/drawingml/2006/picture">
+                  <pic:nvPicPr>
+                    <pic:cNvPr id="10" name="2.1.JPG"/>
+                    <pic:cNvPicPr/>
+                  </pic:nvPicPr>
+                  <pic:blipFill>
+                    <a:blip r:embed="rId7">
+                      <a:extLst>
+                        <a:ext uri="{28A0092B-C50C-407E-A947-70E740481C1C}">
+                          <a14:useLocalDpi xmlns:a14="http://schemas.microsoft.com/office/drawing/2010/main" val="0"/>
+                        </a:ext>
+                      </a:extLst>
+                    </a:blip>
+                    <a:stretch>
+                      <a:fillRect/>
+                    </a:stretch>
+                  </pic:blipFill>
+                  <pic:spPr>
+                    <a:xfrm>
+                      <a:off x="0" y="0"/>
+                      <a:ext cx="4887428" cy="3019714"/>
+                    </a:xfrm>
+                    <a:prstGeom prst="rect">
+                      <a:avLst/>
+                    </a:prstGeom>
+                  </pic:spPr>
+                </pic:pic>
+              </a:graphicData>
+            </a:graphic>
+          </wp:inline>
+        </w:drawing>
+      </w:r>
+    </w:p>
+    <w:p>
+      <w:pPr>
+        <w:tabs>
+          <w:tab w:val="left" w:pos="1864"/>
+        </w:tabs>
+        <w:spacing w:before="120" w:after="120" w:line="240" w:lineRule="auto"/>
+        <w:rPr>
+          <w:rFonts w:ascii="Times New Roman" w:hAnsi="Times New Roman" w:cs="Times New Roman"/>
+          <w:sz w:val="24"/>
+          <w:szCs w:val="24"/>
+          <w:lang w:val="id-ID"/>
+        </w:rPr>
+      </w:pPr>
+      <w:r>
+        <w:rPr>
+          <w:rFonts w:ascii="Times New Roman" w:hAnsi="Times New Roman" w:cs="Times New Roman"/>
+          <w:sz w:val="24"/>
+          <w:szCs w:val="24"/>
+          <w:lang w:val="id-ID"/>
+        </w:rPr>
+        <w:t xml:space="preserve">1.2.1 Pembuatan Customer </w:t>
+      </w:r>
+    </w:p>
+    <w:p>
+      <w:pPr>
+        <w:tabs>
+          <w:tab w:val="left" w:pos="1864"/>
+        </w:tabs>
+        <w:spacing w:before="120" w:after="120" w:line="240" w:lineRule="auto"/>
+        <w:ind w:left="540"/>
+        <w:rPr>
+          <w:rFonts w:ascii="Times New Roman" w:hAnsi="Times New Roman" w:cs="Times New Roman"/>
+          <w:sz w:val="24"/>
+          <w:szCs w:val="24"/>
+          <w:lang w:val="id-ID"/>
+        </w:rPr>
+      </w:pPr>
+      <w:r>
+        <w:rPr>
+          <w:rFonts w:ascii="Times New Roman" w:hAnsi="Times New Roman" w:cs="Times New Roman"/>
+          <w:sz w:val="24"/>
+          <w:szCs w:val="24"/>
+          <w:lang w:val="id-ID"/>
+        </w:rPr>
+        <w:t>Customer dapat ditentukan berupa perusahaan atau perorangan. Nama customer dapat berupa nama perusahaan atau nama orang. Bisa juga ditambahkan detail dari customer berupa alamat, nomor telepon, email, dll,</w:t>
+      </w:r>
+    </w:p>
+    <w:p>
+      <w:pPr>
+        <w:tabs>
+          <w:tab w:val="left" w:pos="1864"/>
+        </w:tabs>
+        <w:spacing w:before="120" w:after="120" w:line="240" w:lineRule="auto"/>
+        <w:ind w:left="540"/>
+        <w:rPr>
+          <w:rFonts w:ascii="Times New Roman" w:hAnsi="Times New Roman" w:cs="Times New Roman"/>
+          <w:sz w:val="24"/>
+          <w:szCs w:val="24"/>
+          <w:lang w:val="id-ID"/>
+        </w:rPr>
+      </w:pPr>
+    </w:p>
+    <w:p>
+      <w:pPr>
+        <w:tabs>
+          <w:tab w:val="left" w:pos="1864"/>
+        </w:tabs>
+        <w:spacing w:before="120" w:after="120" w:line="240" w:lineRule="auto"/>
+        <w:rPr>
+          <w:rFonts w:ascii="Times New Roman" w:hAnsi="Times New Roman" w:cs="Times New Roman"/>
+          <w:sz w:val="24"/>
+          <w:szCs w:val="24"/>
+          <w:lang w:val="id-ID"/>
+        </w:rPr>
+      </w:pPr>
+      <w:r>
+        <w:rPr>
+          <w:rFonts w:ascii="Times New Roman" w:hAnsi="Times New Roman" w:cs="Times New Roman"/>
+          <w:noProof/>
+          <w:sz w:val="24"/>
+          <w:szCs w:val="24"/>
+          <w:lang w:val="id-ID"/>
+        </w:rPr>
+        <w:drawing>
+          <wp:inline distT="0" distB="0" distL="0" distR="0" wp14:anchorId="64D55263" wp14:editId="66C6887D">
+            <wp:extent cx="4886960" cy="1724011"/>
+            <wp:effectExtent l="0" t="0" r="0" b="0"/>
+            <wp:docPr id="11" name="Picture 11"/>
+            <wp:cNvGraphicFramePr>
+              <a:graphicFrameLocks xmlns:a="http://schemas.openxmlformats.org/drawingml/2006/main" noChangeAspect="1"/>
+            </wp:cNvGraphicFramePr>
+            <a:graphic xmlns:a="http://schemas.openxmlformats.org/drawingml/2006/main">
+              <a:graphicData uri="http://schemas.openxmlformats.org/drawingml/2006/picture">
+                <pic:pic xmlns:pic="http://schemas.openxmlformats.org/drawingml/2006/picture">
+                  <pic:nvPicPr>
+                    <pic:cNvPr id="11" name="2.2.JPG"/>
+                    <pic:cNvPicPr/>
+                  </pic:nvPicPr>
+                  <pic:blipFill>
+                    <a:blip r:embed="rId8">
+                      <a:extLst>
+                        <a:ext uri="{28A0092B-C50C-407E-A947-70E740481C1C}">
+                          <a14:useLocalDpi xmlns:a14="http://schemas.microsoft.com/office/drawing/2010/main" val="0"/>
+                        </a:ext>
+                      </a:extLst>
+                    </a:blip>
+                    <a:stretch>
+                      <a:fillRect/>
+                    </a:stretch>
+                  </pic:blipFill>
+                  <pic:spPr>
+                    <a:xfrm>
+                      <a:off x="0" y="0"/>
+                      <a:ext cx="4893584" cy="1726348"/>
+                    </a:xfrm>
+                    <a:prstGeom prst="rect">
+                      <a:avLst/>
+                    </a:prstGeom>
+                  </pic:spPr>
+                </pic:pic>
+              </a:graphicData>
+            </a:graphic>
+          </wp:inline>
+        </w:drawing>
+      </w:r>
+    </w:p>
+    <w:p>
+      <w:pPr>
+        <w:tabs>
+          <w:tab w:val="left" w:pos="1864"/>
+        </w:tabs>
+        <w:spacing w:before="120" w:after="120" w:line="240" w:lineRule="auto"/>
+        <w:rPr>
+          <w:rFonts w:ascii="Times New Roman" w:hAnsi="Times New Roman" w:cs="Times New Roman"/>
+          <w:sz w:val="24"/>
+          <w:szCs w:val="24"/>
+          <w:lang w:val="id-ID"/>
+        </w:rPr>
+      </w:pPr>
+      <w:r>
+        <w:rPr>
+          <w:rFonts w:ascii="Times New Roman" w:hAnsi="Times New Roman" w:cs="Times New Roman"/>
+          <w:sz w:val="24"/>
+          <w:szCs w:val="24"/>
+          <w:lang w:val="id-ID"/>
+        </w:rPr>
+        <w:t>1.2.2 Sales &amp; Purchase dari customer</w:t>
+      </w:r>
+    </w:p>
+    <w:p>
+      <w:pPr>
+        <w:tabs>
+          <w:tab w:val="left" w:pos="1864"/>
+        </w:tabs>
+        <w:spacing w:before="120" w:after="120" w:line="240" w:lineRule="auto"/>
+        <w:ind w:left="540"/>
+        <w:rPr>
+          <w:rFonts w:ascii="Times New Roman" w:hAnsi="Times New Roman" w:cs="Times New Roman"/>
+          <w:sz w:val="24"/>
+          <w:szCs w:val="24"/>
+          <w:lang w:val="id-ID"/>
+        </w:rPr>
+      </w:pPr>
+      <w:r>
+        <w:rPr>
+          <w:rFonts w:ascii="Times New Roman" w:hAnsi="Times New Roman" w:cs="Times New Roman"/>
+          <w:sz w:val="24"/>
+          <w:szCs w:val="24"/>
+          <w:lang w:val="id-ID"/>
+        </w:rPr>
+        <w:t>Dalam Odoo 10 ini, c</w:t>
+      </w:r>
+      <w:r>
+        <w:rPr>
+          <w:rFonts w:ascii="Times New Roman" w:hAnsi="Times New Roman" w:cs="Times New Roman"/>
+          <w:sz w:val="24"/>
+          <w:szCs w:val="24"/>
+          <w:lang w:val="id-ID"/>
+        </w:rPr>
+        <w:t>ustomer dapat</w:t>
+      </w:r>
+      <w:r>
+        <w:rPr>
+          <w:rFonts w:ascii="Times New Roman" w:hAnsi="Times New Roman" w:cs="Times New Roman"/>
+          <w:sz w:val="24"/>
+          <w:szCs w:val="24"/>
+          <w:lang w:val="id-ID"/>
+        </w:rPr>
+        <w:t xml:space="preserve"> berupa pelanggan atau penyedia barang.</w:t>
+      </w:r>
+      <w:r>
+        <w:rPr>
+          <w:rFonts w:ascii="Times New Roman" w:hAnsi="Times New Roman" w:cs="Times New Roman"/>
+          <w:sz w:val="24"/>
+          <w:szCs w:val="24"/>
+          <w:lang w:val="id-ID"/>
+        </w:rPr>
         <w:t xml:space="preserve"> </w:t>
       </w:r>
-      <w:proofErr w:type="spellStart"/>
-      <w:r>
-        <w:t>mau</w:t>
-      </w:r>
-      <w:proofErr w:type="spellEnd"/>
-      <w:r>
+      <w:r>
+        <w:rPr>
+          <w:rFonts w:ascii="Times New Roman" w:hAnsi="Times New Roman" w:cs="Times New Roman"/>
+          <w:sz w:val="24"/>
+          <w:szCs w:val="24"/>
+          <w:lang w:val="id-ID"/>
+        </w:rPr>
+        <w:t>Hal itu akan ditentukan di tab ‘sales &amp; purchase’</w:t>
+      </w:r>
+      <w:r>
+        <w:rPr>
+          <w:rFonts w:ascii="Times New Roman" w:hAnsi="Times New Roman" w:cs="Times New Roman"/>
+          <w:sz w:val="24"/>
+          <w:szCs w:val="24"/>
+          <w:lang w:val="id-ID"/>
+        </w:rPr>
+        <w:t>. Salesperson adalah orang yang menjualnya kepada pelanggan tersebut. Dapat juga ditentukan cara pembayaran dari customer dan menambah referensi perusahaan (ID/pengenal) dari customer tersebut jika ada.</w:t>
+      </w:r>
+    </w:p>
+    <w:p>
+      <w:pPr>
+        <w:tabs>
+          <w:tab w:val="left" w:pos="1864"/>
+        </w:tabs>
+        <w:spacing w:before="120" w:after="120" w:line="240" w:lineRule="auto"/>
+        <w:rPr>
+          <w:rFonts w:ascii="Times New Roman" w:hAnsi="Times New Roman" w:cs="Times New Roman"/>
+          <w:sz w:val="24"/>
+          <w:szCs w:val="24"/>
+          <w:lang w:val="id-ID"/>
+        </w:rPr>
+      </w:pPr>
+      <w:r>
+        <w:rPr>
+          <w:rFonts w:ascii="Times New Roman" w:hAnsi="Times New Roman" w:cs="Times New Roman"/>
+          <w:noProof/>
+          <w:sz w:val="24"/>
+          <w:szCs w:val="24"/>
+          <w:lang w:val="id-ID"/>
+        </w:rPr>
+        <w:lastRenderedPageBreak/>
+        <w:drawing>
+          <wp:inline distT="0" distB="0" distL="0" distR="0" wp14:anchorId="696F0C28" wp14:editId="6432582F">
+            <wp:extent cx="4819650" cy="1747123"/>
+            <wp:effectExtent l="0" t="0" r="0" b="5715"/>
+            <wp:docPr id="12" name="Picture 12"/>
+            <wp:cNvGraphicFramePr>
+              <a:graphicFrameLocks xmlns:a="http://schemas.openxmlformats.org/drawingml/2006/main" noChangeAspect="1"/>
+            </wp:cNvGraphicFramePr>
+            <a:graphic xmlns:a="http://schemas.openxmlformats.org/drawingml/2006/main">
+              <a:graphicData uri="http://schemas.openxmlformats.org/drawingml/2006/picture">
+                <pic:pic xmlns:pic="http://schemas.openxmlformats.org/drawingml/2006/picture">
+                  <pic:nvPicPr>
+                    <pic:cNvPr id="12" name="2.3.JPG"/>
+                    <pic:cNvPicPr/>
+                  </pic:nvPicPr>
+                  <pic:blipFill>
+                    <a:blip r:embed="rId9">
+                      <a:extLst>
+                        <a:ext uri="{28A0092B-C50C-407E-A947-70E740481C1C}">
+                          <a14:useLocalDpi xmlns:a14="http://schemas.microsoft.com/office/drawing/2010/main" val="0"/>
+                        </a:ext>
+                      </a:extLst>
+                    </a:blip>
+                    <a:stretch>
+                      <a:fillRect/>
+                    </a:stretch>
+                  </pic:blipFill>
+                  <pic:spPr>
+                    <a:xfrm>
+                      <a:off x="0" y="0"/>
+                      <a:ext cx="4826070" cy="1749450"/>
+                    </a:xfrm>
+                    <a:prstGeom prst="rect">
+                      <a:avLst/>
+                    </a:prstGeom>
+                  </pic:spPr>
+                </pic:pic>
+              </a:graphicData>
+            </a:graphic>
+          </wp:inline>
+        </w:drawing>
+      </w:r>
+    </w:p>
+    <w:p>
+      <w:pPr>
+        <w:tabs>
+          <w:tab w:val="left" w:pos="1864"/>
+        </w:tabs>
+        <w:spacing w:before="120" w:after="120" w:line="240" w:lineRule="auto"/>
+        <w:rPr>
+          <w:rFonts w:ascii="Times New Roman" w:hAnsi="Times New Roman" w:cs="Times New Roman"/>
+          <w:sz w:val="24"/>
+          <w:szCs w:val="24"/>
+          <w:lang w:val="id-ID"/>
+        </w:rPr>
+      </w:pPr>
+      <w:r>
+        <w:rPr>
+          <w:rFonts w:ascii="Times New Roman" w:hAnsi="Times New Roman" w:cs="Times New Roman"/>
+          <w:sz w:val="24"/>
+          <w:szCs w:val="24"/>
+          <w:lang w:val="id-ID"/>
+        </w:rPr>
+        <w:t>1.2.3 Accounting dari customer</w:t>
+      </w:r>
+    </w:p>
+    <w:p>
+      <w:pPr>
+        <w:tabs>
+          <w:tab w:val="left" w:pos="1864"/>
+        </w:tabs>
+        <w:spacing w:before="120" w:after="120" w:line="240" w:lineRule="auto"/>
+        <w:ind w:left="540"/>
+        <w:rPr>
+          <w:rFonts w:ascii="Times New Roman" w:hAnsi="Times New Roman" w:cs="Times New Roman"/>
+          <w:sz w:val="24"/>
+          <w:szCs w:val="24"/>
+          <w:lang w:val="id-ID"/>
+        </w:rPr>
+      </w:pPr>
+      <w:r>
+        <w:rPr>
+          <w:rFonts w:ascii="Times New Roman" w:hAnsi="Times New Roman" w:cs="Times New Roman"/>
+          <w:sz w:val="24"/>
+          <w:szCs w:val="24"/>
+          <w:lang w:val="id-ID"/>
+        </w:rPr>
+        <w:t>Di tab ‘accounting’ customer dapat diberikan jangka waktu pembayaran, tingkat kepercayaan jika customer berhutang, dan status pajak.</w:t>
+      </w:r>
+    </w:p>
+    <w:p>
+      <w:pPr>
+        <w:tabs>
+          <w:tab w:val="left" w:pos="1864"/>
+        </w:tabs>
+        <w:spacing w:before="120" w:after="120" w:line="240" w:lineRule="auto"/>
+        <w:rPr>
+          <w:rFonts w:ascii="Times New Roman" w:hAnsi="Times New Roman" w:cs="Times New Roman"/>
+          <w:sz w:val="24"/>
+          <w:szCs w:val="24"/>
+          <w:lang w:val="id-ID"/>
+        </w:rPr>
+      </w:pPr>
+    </w:p>
+    <w:p>
+      <w:pPr>
+        <w:tabs>
+          <w:tab w:val="left" w:pos="1864"/>
+        </w:tabs>
+        <w:spacing w:before="120" w:after="120" w:line="240" w:lineRule="auto"/>
+        <w:rPr>
+          <w:rFonts w:ascii="Times New Roman" w:hAnsi="Times New Roman" w:cs="Times New Roman"/>
+          <w:sz w:val="24"/>
+          <w:szCs w:val="24"/>
+          <w:lang w:val="id-ID"/>
+        </w:rPr>
+      </w:pPr>
+      <w:r>
+        <w:rPr>
+          <w:rFonts w:ascii="Times New Roman" w:hAnsi="Times New Roman" w:cs="Times New Roman"/>
+          <w:noProof/>
+          <w:sz w:val="24"/>
+          <w:szCs w:val="24"/>
+          <w:lang w:val="id-ID"/>
+        </w:rPr>
+        <w:drawing>
+          <wp:inline distT="0" distB="0" distL="0" distR="0" wp14:anchorId="7A6DF45D" wp14:editId="67448633">
+            <wp:extent cx="4813652" cy="2486025"/>
+            <wp:effectExtent l="0" t="0" r="6350" b="0"/>
+            <wp:docPr id="13" name="Picture 13"/>
+            <wp:cNvGraphicFramePr>
+              <a:graphicFrameLocks xmlns:a="http://schemas.openxmlformats.org/drawingml/2006/main" noChangeAspect="1"/>
+            </wp:cNvGraphicFramePr>
+            <a:graphic xmlns:a="http://schemas.openxmlformats.org/drawingml/2006/main">
+              <a:graphicData uri="http://schemas.openxmlformats.org/drawingml/2006/picture">
+                <pic:pic xmlns:pic="http://schemas.openxmlformats.org/drawingml/2006/picture">
+                  <pic:nvPicPr>
+                    <pic:cNvPr id="13" name="3.1.JPG"/>
+                    <pic:cNvPicPr/>
+                  </pic:nvPicPr>
+                  <pic:blipFill>
+                    <a:blip r:embed="rId10" cstate="print">
+                      <a:extLst>
+                        <a:ext uri="{28A0092B-C50C-407E-A947-70E740481C1C}">
+                          <a14:useLocalDpi xmlns:a14="http://schemas.microsoft.com/office/drawing/2010/main" val="0"/>
+                        </a:ext>
+                      </a:extLst>
+                    </a:blip>
+                    <a:stretch>
+                      <a:fillRect/>
+                    </a:stretch>
+                  </pic:blipFill>
+                  <pic:spPr>
+                    <a:xfrm>
+                      <a:off x="0" y="0"/>
+                      <a:ext cx="4818079" cy="2488312"/>
+                    </a:xfrm>
+                    <a:prstGeom prst="rect">
+                      <a:avLst/>
+                    </a:prstGeom>
+                  </pic:spPr>
+                </pic:pic>
+              </a:graphicData>
+            </a:graphic>
+          </wp:inline>
+        </w:drawing>
+      </w:r>
+    </w:p>
+    <w:p>
+      <w:pPr>
+        <w:tabs>
+          <w:tab w:val="left" w:pos="1864"/>
+        </w:tabs>
+        <w:spacing w:before="120" w:after="120" w:line="240" w:lineRule="auto"/>
+        <w:rPr>
+          <w:rFonts w:ascii="Times New Roman" w:hAnsi="Times New Roman" w:cs="Times New Roman"/>
+          <w:sz w:val="24"/>
+          <w:szCs w:val="24"/>
+          <w:lang w:val="id-ID"/>
+        </w:rPr>
+      </w:pPr>
+      <w:r>
+        <w:rPr>
+          <w:rFonts w:ascii="Times New Roman" w:hAnsi="Times New Roman" w:cs="Times New Roman"/>
+          <w:noProof/>
+          <w:sz w:val="24"/>
+          <w:szCs w:val="24"/>
+          <w:lang w:val="id-ID"/>
+        </w:rPr>
+        <w:drawing>
+          <wp:inline distT="0" distB="0" distL="0" distR="0" wp14:anchorId="4ADD3A74" wp14:editId="24184B82">
+            <wp:extent cx="4813300" cy="2493043"/>
+            <wp:effectExtent l="0" t="0" r="6350" b="2540"/>
+            <wp:docPr id="14" name="Picture 14"/>
+            <wp:cNvGraphicFramePr>
+              <a:graphicFrameLocks xmlns:a="http://schemas.openxmlformats.org/drawingml/2006/main" noChangeAspect="1"/>
+            </wp:cNvGraphicFramePr>
+            <a:graphic xmlns:a="http://schemas.openxmlformats.org/drawingml/2006/main">
+              <a:graphicData uri="http://schemas.openxmlformats.org/drawingml/2006/picture">
+                <pic:pic xmlns:pic="http://schemas.openxmlformats.org/drawingml/2006/picture">
+                  <pic:nvPicPr>
+                    <pic:cNvPr id="14" name="3.2.JPG"/>
+                    <pic:cNvPicPr/>
+                  </pic:nvPicPr>
+                  <pic:blipFill>
+                    <a:blip r:embed="rId11" cstate="print">
+                      <a:extLst>
+                        <a:ext uri="{28A0092B-C50C-407E-A947-70E740481C1C}">
+                          <a14:useLocalDpi xmlns:a14="http://schemas.microsoft.com/office/drawing/2010/main" val="0"/>
+                        </a:ext>
+                      </a:extLst>
+                    </a:blip>
+                    <a:stretch>
+                      <a:fillRect/>
+                    </a:stretch>
+                  </pic:blipFill>
+                  <pic:spPr>
+                    <a:xfrm>
+                      <a:off x="0" y="0"/>
+                      <a:ext cx="4819660" cy="2496337"/>
+                    </a:xfrm>
+                    <a:prstGeom prst="rect">
+                      <a:avLst/>
+                    </a:prstGeom>
+                  </pic:spPr>
+                </pic:pic>
+              </a:graphicData>
+            </a:graphic>
+          </wp:inline>
+        </w:drawing>
+      </w:r>
+    </w:p>
+    <w:p>
+      <w:pPr>
+        <w:pStyle w:val="ListParagraph"/>
+        <w:numPr>
+          <w:ilvl w:val="1"/>
+          <w:numId w:val="2"/>
+        </w:numPr>
+        <w:tabs>
+          <w:tab w:val="left" w:pos="1864"/>
+        </w:tabs>
+        <w:spacing w:before="120" w:after="120" w:line="240" w:lineRule="auto"/>
+        <w:rPr>
+          <w:rFonts w:ascii="Times New Roman" w:hAnsi="Times New Roman" w:cs="Times New Roman"/>
+          <w:sz w:val="24"/>
+          <w:szCs w:val="24"/>
+          <w:lang w:val="id-ID"/>
+        </w:rPr>
+      </w:pPr>
+      <w:r>
+        <w:rPr>
+          <w:rFonts w:ascii="Times New Roman" w:hAnsi="Times New Roman" w:cs="Times New Roman"/>
+          <w:sz w:val="24"/>
+          <w:szCs w:val="24"/>
+          <w:lang w:val="id-ID"/>
+        </w:rPr>
+        <w:t xml:space="preserve">Pembuatan produk </w:t>
+      </w:r>
+      <w:r>
+        <w:rPr>
+          <w:rFonts w:ascii="Times New Roman" w:hAnsi="Times New Roman" w:cs="Times New Roman"/>
+          <w:sz w:val="24"/>
+          <w:szCs w:val="24"/>
+          <w:lang w:val="id-ID"/>
+        </w:rPr>
+        <w:t>baru</w:t>
+      </w:r>
+    </w:p>
+    <w:p>
+      <w:pPr>
+        <w:pStyle w:val="ListParagraph"/>
+        <w:tabs>
+          <w:tab w:val="left" w:pos="1864"/>
+        </w:tabs>
+        <w:spacing w:before="120" w:after="120" w:line="240" w:lineRule="auto"/>
+        <w:ind w:left="360"/>
+        <w:rPr>
+          <w:rFonts w:ascii="Times New Roman" w:hAnsi="Times New Roman" w:cs="Times New Roman"/>
+          <w:sz w:val="24"/>
+          <w:szCs w:val="24"/>
+          <w:lang w:val="id-ID"/>
+        </w:rPr>
+      </w:pPr>
+      <w:r>
+        <w:rPr>
+          <w:rFonts w:ascii="Times New Roman" w:hAnsi="Times New Roman" w:cs="Times New Roman"/>
+          <w:sz w:val="24"/>
+          <w:szCs w:val="24"/>
+          <w:lang w:val="id-ID"/>
+        </w:rPr>
+        <w:lastRenderedPageBreak/>
+        <w:t>Tentukan nama produk,</w:t>
+      </w:r>
+      <w:r>
+        <w:rPr>
+          <w:rFonts w:ascii="Times New Roman" w:hAnsi="Times New Roman" w:cs="Times New Roman"/>
+          <w:sz w:val="24"/>
+          <w:szCs w:val="24"/>
+          <w:lang w:val="id-ID"/>
+        </w:rPr>
+        <w:t xml:space="preserve"> Bisa ditentukan apakah produk dapat dijual dan/atau dapat dibeli.</w:t>
+      </w:r>
+      <w:r>
+        <w:rPr>
+          <w:rFonts w:ascii="Times New Roman" w:hAnsi="Times New Roman" w:cs="Times New Roman"/>
+          <w:sz w:val="24"/>
+          <w:szCs w:val="24"/>
+          <w:lang w:val="id-ID"/>
+        </w:rPr>
         <w:t xml:space="preserve"> </w:t>
       </w:r>
-      <w:proofErr w:type="spellStart"/>
-      <w:r>
-        <w:t>masukin</w:t>
-      </w:r>
-      <w:proofErr w:type="spellEnd"/>
-      <w:r>
+      <w:r>
+        <w:rPr>
+          <w:rFonts w:ascii="Times New Roman" w:hAnsi="Times New Roman" w:cs="Times New Roman"/>
+          <w:sz w:val="24"/>
+          <w:szCs w:val="24"/>
+          <w:lang w:val="id-ID"/>
+        </w:rPr>
+        <w:t>Produk juga harus ditentukan apakah berupa jasa atau barang habis.</w:t>
+      </w:r>
+      <w:r>
+        <w:rPr>
+          <w:rFonts w:ascii="Times New Roman" w:hAnsi="Times New Roman" w:cs="Times New Roman"/>
+          <w:sz w:val="24"/>
+          <w:szCs w:val="24"/>
+          <w:lang w:val="id-ID"/>
+        </w:rPr>
+        <w:t xml:space="preserve"> Harga produk dan biaya</w:t>
+      </w:r>
+      <w:r>
+        <w:rPr>
+          <w:rFonts w:ascii="Times New Roman" w:hAnsi="Times New Roman" w:cs="Times New Roman"/>
+          <w:sz w:val="24"/>
+          <w:szCs w:val="24"/>
+          <w:lang w:val="id-ID"/>
+        </w:rPr>
+        <w:t xml:space="preserve"> juga dapat ditentukan</w:t>
+      </w:r>
+      <w:r>
+        <w:rPr>
+          <w:rFonts w:ascii="Times New Roman" w:hAnsi="Times New Roman" w:cs="Times New Roman"/>
+          <w:sz w:val="24"/>
+          <w:szCs w:val="24"/>
+          <w:lang w:val="id-ID"/>
+        </w:rPr>
+        <w:t>.</w:t>
+      </w:r>
+      <w:r>
+        <w:rPr>
+          <w:rFonts w:ascii="Times New Roman" w:hAnsi="Times New Roman" w:cs="Times New Roman"/>
+          <w:sz w:val="24"/>
+          <w:szCs w:val="24"/>
+          <w:lang w:val="id-ID"/>
+        </w:rPr>
         <w:t xml:space="preserve"> </w:t>
       </w:r>
-      <w:proofErr w:type="spellStart"/>
-      <w:r>
-        <w:t>tabel</w:t>
-      </w:r>
-      <w:proofErr w:type="spellEnd"/>
-      <w:r>
-        <w:t xml:space="preserve"> </w:t>
-      </w:r>
-      <w:proofErr w:type="spellStart"/>
-      <w:r>
-        <w:t>ataupun</w:t>
-      </w:r>
-      <w:proofErr w:type="spellEnd"/>
-      <w:r>
-        <w:t xml:space="preserve"> </w:t>
-      </w:r>
-      <w:proofErr w:type="spellStart"/>
-      <w:r>
-        <w:t>gambar</w:t>
-      </w:r>
-      <w:proofErr w:type="spellEnd"/>
-      <w:r>
-        <w:t xml:space="preserve"> </w:t>
-      </w:r>
-      <w:proofErr w:type="spellStart"/>
-      <w:r>
-        <w:t>dll</w:t>
-      </w:r>
-      <w:proofErr w:type="spellEnd"/>
+      <w:r>
+        <w:rPr>
+          <w:rFonts w:ascii="Times New Roman" w:hAnsi="Times New Roman" w:cs="Times New Roman"/>
+          <w:sz w:val="24"/>
+          <w:szCs w:val="24"/>
+          <w:lang w:val="id-ID"/>
+        </w:rPr>
+        <w:t>Pajak ditentukan di tab ‘Invoicing’.</w:t>
+      </w:r>
+    </w:p>
+    <w:p>
+      <w:pPr>
+        <w:tabs>
+          <w:tab w:val="left" w:pos="1864"/>
+        </w:tabs>
+        <w:spacing w:before="120" w:after="120" w:line="240" w:lineRule="auto"/>
+        <w:rPr>
+          <w:rFonts w:ascii="Times New Roman" w:hAnsi="Times New Roman" w:cs="Times New Roman"/>
+          <w:sz w:val="24"/>
+          <w:szCs w:val="24"/>
+          <w:lang w:val="id-ID"/>
+        </w:rPr>
+      </w:pPr>
+    </w:p>
+    <w:p>
+      <w:pPr>
+        <w:tabs>
+          <w:tab w:val="left" w:pos="1864"/>
+        </w:tabs>
+        <w:spacing w:before="120" w:after="120" w:line="240" w:lineRule="auto"/>
+        <w:rPr>
+          <w:rFonts w:ascii="Times New Roman" w:hAnsi="Times New Roman" w:cs="Times New Roman"/>
+          <w:sz w:val="24"/>
+          <w:szCs w:val="24"/>
+          <w:lang w:val="id-ID"/>
+        </w:rPr>
+      </w:pPr>
+      <w:r>
+        <w:rPr>
+          <w:rFonts w:ascii="Times New Roman" w:hAnsi="Times New Roman" w:cs="Times New Roman"/>
+          <w:noProof/>
+          <w:sz w:val="24"/>
+          <w:szCs w:val="24"/>
+          <w:lang w:val="id-ID"/>
+        </w:rPr>
+        <w:drawing>
+          <wp:inline distT="0" distB="0" distL="0" distR="0" wp14:anchorId="53158C1F" wp14:editId="7CAD6F8E">
+            <wp:extent cx="4876042" cy="2514600"/>
+            <wp:effectExtent l="0" t="0" r="1270" b="0"/>
+            <wp:docPr id="16" name="Picture 16"/>
+            <wp:cNvGraphicFramePr>
+              <a:graphicFrameLocks xmlns:a="http://schemas.openxmlformats.org/drawingml/2006/main" noChangeAspect="1"/>
+            </wp:cNvGraphicFramePr>
+            <a:graphic xmlns:a="http://schemas.openxmlformats.org/drawingml/2006/main">
+              <a:graphicData uri="http://schemas.openxmlformats.org/drawingml/2006/picture">
+                <pic:pic xmlns:pic="http://schemas.openxmlformats.org/drawingml/2006/picture">
+                  <pic:nvPicPr>
+                    <pic:cNvPr id="16" name="5.JPG"/>
+                    <pic:cNvPicPr/>
+                  </pic:nvPicPr>
+                  <pic:blipFill>
+                    <a:blip r:embed="rId12" cstate="print">
+                      <a:extLst>
+                        <a:ext uri="{28A0092B-C50C-407E-A947-70E740481C1C}">
+                          <a14:useLocalDpi xmlns:a14="http://schemas.microsoft.com/office/drawing/2010/main" val="0"/>
+                        </a:ext>
+                      </a:extLst>
+                    </a:blip>
+                    <a:stretch>
+                      <a:fillRect/>
+                    </a:stretch>
+                  </pic:blipFill>
+                  <pic:spPr>
+                    <a:xfrm>
+                      <a:off x="0" y="0"/>
+                      <a:ext cx="4879710" cy="2516492"/>
+                    </a:xfrm>
+                    <a:prstGeom prst="rect">
+                      <a:avLst/>
+                    </a:prstGeom>
+                  </pic:spPr>
+                </pic:pic>
+              </a:graphicData>
+            </a:graphic>
+          </wp:inline>
+        </w:drawing>
+      </w:r>
+      <w:r>
+        <w:rPr>
+          <w:rFonts w:ascii="Times New Roman" w:hAnsi="Times New Roman" w:cs="Times New Roman"/>
+          <w:sz w:val="24"/>
+          <w:szCs w:val="24"/>
+          <w:lang w:val="id-ID"/>
+        </w:rPr>
+        <w:softHyphen/>
+      </w:r>
+      <w:r>
+        <w:rPr>
+          <w:rFonts w:ascii="Times New Roman" w:hAnsi="Times New Roman" w:cs="Times New Roman"/>
+          <w:sz w:val="24"/>
+          <w:szCs w:val="24"/>
+          <w:lang w:val="id-ID"/>
+        </w:rPr>
+        <w:softHyphen/>
+      </w:r>
+    </w:p>
+    <w:p>
+      <w:pPr>
+        <w:pStyle w:val="ListParagraph"/>
+        <w:numPr>
+          <w:ilvl w:val="1"/>
+          <w:numId w:val="2"/>
+        </w:numPr>
+        <w:tabs>
+          <w:tab w:val="left" w:pos="1864"/>
+        </w:tabs>
+        <w:spacing w:before="120" w:after="120" w:line="240" w:lineRule="auto"/>
+        <w:rPr>
+          <w:rFonts w:ascii="Times New Roman" w:hAnsi="Times New Roman" w:cs="Times New Roman"/>
+          <w:sz w:val="24"/>
+          <w:szCs w:val="24"/>
+          <w:lang w:val="id-ID"/>
+        </w:rPr>
+      </w:pPr>
+      <w:r>
+        <w:rPr>
+          <w:rFonts w:ascii="Times New Roman" w:hAnsi="Times New Roman" w:cs="Times New Roman"/>
+          <w:sz w:val="24"/>
+          <w:szCs w:val="24"/>
+          <w:lang w:val="id-ID"/>
+        </w:rPr>
+        <w:t>Pembuatan Sales Order baru</w:t>
+      </w:r>
+    </w:p>
+    <w:p>
+      <w:pPr>
+        <w:pStyle w:val="ListParagraph"/>
+        <w:tabs>
+          <w:tab w:val="left" w:pos="1864"/>
+        </w:tabs>
+        <w:spacing w:before="120" w:after="120" w:line="240" w:lineRule="auto"/>
+        <w:ind w:left="360"/>
+        <w:rPr>
+          <w:rFonts w:ascii="Times New Roman" w:hAnsi="Times New Roman" w:cs="Times New Roman"/>
+          <w:sz w:val="24"/>
+          <w:szCs w:val="24"/>
+          <w:lang w:val="id-ID"/>
+        </w:rPr>
+      </w:pPr>
+      <w:r>
+        <w:rPr>
+          <w:rFonts w:ascii="Times New Roman" w:hAnsi="Times New Roman" w:cs="Times New Roman"/>
+          <w:sz w:val="24"/>
+          <w:szCs w:val="24"/>
+          <w:lang w:val="id-ID"/>
+        </w:rPr>
+        <w:t>Tentukan customer yang memesan, tanggal pemesanan, batas pembayaran, dan produk yang dipesan.</w:t>
+      </w:r>
+    </w:p>
+    <w:p>
+      <w:pPr>
+        <w:pStyle w:val="ListParagraph"/>
+        <w:tabs>
+          <w:tab w:val="left" w:pos="1864"/>
+        </w:tabs>
+        <w:spacing w:before="120" w:after="120" w:line="240" w:lineRule="auto"/>
+        <w:ind w:left="360"/>
+        <w:rPr>
+          <w:rFonts w:ascii="Times New Roman" w:hAnsi="Times New Roman" w:cs="Times New Roman"/>
+          <w:sz w:val="24"/>
+          <w:szCs w:val="24"/>
+          <w:lang w:val="id-ID"/>
+        </w:rPr>
+      </w:pPr>
+    </w:p>
+    <w:p>
+      <w:pPr>
+        <w:tabs>
+          <w:tab w:val="left" w:pos="1864"/>
+        </w:tabs>
+        <w:spacing w:before="120" w:after="120" w:line="240" w:lineRule="auto"/>
+        <w:rPr>
+          <w:rFonts w:ascii="Times New Roman" w:hAnsi="Times New Roman" w:cs="Times New Roman"/>
+          <w:sz w:val="24"/>
+          <w:szCs w:val="24"/>
+          <w:lang w:val="id-ID"/>
+        </w:rPr>
+      </w:pPr>
+      <w:r>
+        <w:rPr>
+          <w:rFonts w:ascii="Times New Roman" w:hAnsi="Times New Roman" w:cs="Times New Roman"/>
+          <w:noProof/>
+          <w:sz w:val="24"/>
+          <w:szCs w:val="24"/>
+          <w:lang w:val="id-ID"/>
+        </w:rPr>
+        <w:drawing>
+          <wp:inline distT="0" distB="0" distL="0" distR="0" wp14:anchorId="249D82D0" wp14:editId="49B03283">
+            <wp:extent cx="4819650" cy="2482429"/>
+            <wp:effectExtent l="0" t="0" r="0" b="0"/>
+            <wp:docPr id="17" name="Picture 17"/>
+            <wp:cNvGraphicFramePr>
+              <a:graphicFrameLocks xmlns:a="http://schemas.openxmlformats.org/drawingml/2006/main" noChangeAspect="1"/>
+            </wp:cNvGraphicFramePr>
+            <a:graphic xmlns:a="http://schemas.openxmlformats.org/drawingml/2006/main">
+              <a:graphicData uri="http://schemas.openxmlformats.org/drawingml/2006/picture">
+                <pic:pic xmlns:pic="http://schemas.openxmlformats.org/drawingml/2006/picture">
+                  <pic:nvPicPr>
+                    <pic:cNvPr id="17" name="6.JPG"/>
+                    <pic:cNvPicPr/>
+                  </pic:nvPicPr>
+                  <pic:blipFill>
+                    <a:blip r:embed="rId13" cstate="print">
+                      <a:extLst>
+                        <a:ext uri="{28A0092B-C50C-407E-A947-70E740481C1C}">
+                          <a14:useLocalDpi xmlns:a14="http://schemas.microsoft.com/office/drawing/2010/main" val="0"/>
+                        </a:ext>
+                      </a:extLst>
+                    </a:blip>
+                    <a:stretch>
+                      <a:fillRect/>
+                    </a:stretch>
+                  </pic:blipFill>
+                  <pic:spPr>
+                    <a:xfrm>
+                      <a:off x="0" y="0"/>
+                      <a:ext cx="4827287" cy="2486362"/>
+                    </a:xfrm>
+                    <a:prstGeom prst="rect">
+                      <a:avLst/>
+                    </a:prstGeom>
+                  </pic:spPr>
+                </pic:pic>
+              </a:graphicData>
+            </a:graphic>
+          </wp:inline>
+        </w:drawing>
+      </w:r>
+    </w:p>
+    <w:p>
+      <w:pPr>
+        <w:tabs>
+          <w:tab w:val="left" w:pos="1864"/>
+        </w:tabs>
+        <w:spacing w:before="120" w:after="120" w:line="240" w:lineRule="auto"/>
+        <w:rPr>
+          <w:rFonts w:ascii="Times New Roman" w:hAnsi="Times New Roman" w:cs="Times New Roman"/>
+          <w:sz w:val="24"/>
+          <w:szCs w:val="24"/>
+          <w:lang w:val="id-ID"/>
+        </w:rPr>
+      </w:pPr>
+      <w:r>
+        <w:rPr>
+          <w:rFonts w:ascii="Times New Roman" w:hAnsi="Times New Roman" w:cs="Times New Roman"/>
+          <w:sz w:val="24"/>
+          <w:szCs w:val="24"/>
+          <w:lang w:val="id-ID"/>
+        </w:rPr>
+        <w:t>1.5 Hasil Validasi Sales Order</w:t>
+      </w:r>
+    </w:p>
+    <w:p>
+      <w:pPr>
+        <w:tabs>
+          <w:tab w:val="left" w:pos="1864"/>
+        </w:tabs>
+        <w:spacing w:before="120" w:after="120" w:line="240" w:lineRule="auto"/>
+        <w:ind w:left="360"/>
+        <w:rPr>
+          <w:rFonts w:ascii="Times New Roman" w:hAnsi="Times New Roman" w:cs="Times New Roman"/>
+          <w:sz w:val="24"/>
+          <w:szCs w:val="24"/>
+          <w:lang w:val="id-ID"/>
+        </w:rPr>
+      </w:pPr>
+      <w:r>
+        <w:rPr>
+          <w:rFonts w:ascii="Times New Roman" w:hAnsi="Times New Roman" w:cs="Times New Roman"/>
+          <w:sz w:val="24"/>
+          <w:szCs w:val="24"/>
+          <w:lang w:val="id-ID"/>
+        </w:rPr>
+        <w:t>Setelah sales order dikonfirmasi.</w:t>
+      </w:r>
+    </w:p>
+    <w:p>
+      <w:pPr>
+        <w:tabs>
+          <w:tab w:val="left" w:pos="1864"/>
+        </w:tabs>
+        <w:spacing w:before="120" w:after="120" w:line="240" w:lineRule="auto"/>
+        <w:ind w:left="360"/>
+        <w:rPr>
+          <w:rFonts w:ascii="Times New Roman" w:hAnsi="Times New Roman" w:cs="Times New Roman"/>
+          <w:sz w:val="24"/>
+          <w:szCs w:val="24"/>
+          <w:lang w:val="id-ID"/>
+        </w:rPr>
+      </w:pPr>
+    </w:p>
+    <w:p>
+      <w:pPr>
+        <w:tabs>
+          <w:tab w:val="left" w:pos="1864"/>
+        </w:tabs>
+        <w:spacing w:before="120" w:after="120" w:line="240" w:lineRule="auto"/>
+        <w:ind w:left="360"/>
+        <w:rPr>
+          <w:rFonts w:ascii="Times New Roman" w:hAnsi="Times New Roman" w:cs="Times New Roman"/>
+          <w:sz w:val="24"/>
+          <w:szCs w:val="24"/>
+          <w:lang w:val="id-ID"/>
+        </w:rPr>
+      </w:pPr>
+    </w:p>
+    <w:p>
+      <w:pPr>
+        <w:tabs>
+          <w:tab w:val="left" w:pos="1864"/>
+        </w:tabs>
+        <w:spacing w:before="120" w:after="120" w:line="240" w:lineRule="auto"/>
+        <w:ind w:left="360"/>
+        <w:rPr>
+          <w:rFonts w:ascii="Times New Roman" w:hAnsi="Times New Roman" w:cs="Times New Roman"/>
+          <w:sz w:val="24"/>
+          <w:szCs w:val="24"/>
+          <w:lang w:val="id-ID"/>
+        </w:rPr>
+      </w:pPr>
+    </w:p>
+    <w:p>
+      <w:pPr>
+        <w:tabs>
+          <w:tab w:val="left" w:pos="1864"/>
+        </w:tabs>
+        <w:spacing w:before="120" w:after="120" w:line="240" w:lineRule="auto"/>
+        <w:ind w:left="360"/>
+        <w:rPr>
+          <w:rFonts w:ascii="Times New Roman" w:hAnsi="Times New Roman" w:cs="Times New Roman"/>
+          <w:sz w:val="24"/>
+          <w:szCs w:val="24"/>
+          <w:lang w:val="id-ID"/>
+        </w:rPr>
+      </w:pPr>
+    </w:p>
+    <w:p>
+      <w:pPr>
+        <w:tabs>
+          <w:tab w:val="left" w:pos="1864"/>
+        </w:tabs>
+        <w:spacing w:before="120" w:after="120" w:line="240" w:lineRule="auto"/>
+        <w:ind w:left="360"/>
+        <w:rPr>
+          <w:rFonts w:ascii="Times New Roman" w:hAnsi="Times New Roman" w:cs="Times New Roman"/>
+          <w:sz w:val="24"/>
+          <w:szCs w:val="24"/>
+          <w:lang w:val="id-ID"/>
+        </w:rPr>
+      </w:pPr>
+      <w:r>
+        <w:rPr>
+          <w:rFonts w:ascii="Times New Roman" w:hAnsi="Times New Roman" w:cs="Times New Roman"/>
+          <w:sz w:val="24"/>
+          <w:szCs w:val="24"/>
+          <w:lang w:val="id-ID"/>
+        </w:rPr>
+        <w:lastRenderedPageBreak/>
+        <w:t xml:space="preserve">Install modul </w:t>
+      </w:r>
+      <w:r>
+        <w:rPr>
+          <w:rFonts w:ascii="Times New Roman" w:hAnsi="Times New Roman" w:cs="Times New Roman"/>
+          <w:sz w:val="24"/>
+          <w:szCs w:val="24"/>
+          <w:lang w:val="id-ID"/>
+        </w:rPr>
+        <w:t>CRM untuk memanajemen sales dan interaksi dengan customer.</w:t>
+      </w:r>
+    </w:p>
+    <w:p>
+      <w:pPr>
+        <w:tabs>
+          <w:tab w:val="left" w:pos="1864"/>
+        </w:tabs>
+        <w:spacing w:before="120" w:after="120" w:line="240" w:lineRule="auto"/>
+        <w:ind w:left="360"/>
+        <w:rPr>
+          <w:rFonts w:ascii="Times New Roman" w:hAnsi="Times New Roman" w:cs="Times New Roman"/>
+          <w:sz w:val="24"/>
+          <w:szCs w:val="24"/>
+          <w:lang w:val="id-ID"/>
+        </w:rPr>
+      </w:pPr>
+    </w:p>
+    <w:p>
+      <w:pPr>
+        <w:tabs>
+          <w:tab w:val="left" w:pos="1864"/>
+        </w:tabs>
+        <w:spacing w:before="120" w:after="120" w:line="240" w:lineRule="auto"/>
+        <w:rPr>
+          <w:rFonts w:ascii="Times New Roman" w:hAnsi="Times New Roman" w:cs="Times New Roman"/>
+          <w:sz w:val="24"/>
+          <w:szCs w:val="24"/>
+          <w:lang w:val="id-ID"/>
+        </w:rPr>
+      </w:pPr>
+      <w:r>
+        <w:rPr>
+          <w:rFonts w:ascii="Times New Roman" w:hAnsi="Times New Roman" w:cs="Times New Roman"/>
+          <w:noProof/>
+          <w:sz w:val="24"/>
+          <w:szCs w:val="24"/>
+          <w:lang w:val="id-ID"/>
+        </w:rPr>
+        <w:drawing>
+          <wp:inline distT="0" distB="0" distL="0" distR="0" wp14:anchorId="078EBA56" wp14:editId="098F3A8E">
+            <wp:extent cx="4832095" cy="2495550"/>
+            <wp:effectExtent l="0" t="0" r="6985" b="0"/>
+            <wp:docPr id="2" name="Picture 2"/>
+            <wp:cNvGraphicFramePr>
+              <a:graphicFrameLocks xmlns:a="http://schemas.openxmlformats.org/drawingml/2006/main" noChangeAspect="1"/>
+            </wp:cNvGraphicFramePr>
+            <a:graphic xmlns:a="http://schemas.openxmlformats.org/drawingml/2006/main">
+              <a:graphicData uri="http://schemas.openxmlformats.org/drawingml/2006/picture">
+                <pic:pic xmlns:pic="http://schemas.openxmlformats.org/drawingml/2006/picture">
+                  <pic:nvPicPr>
+                    <pic:cNvPr id="2" name="1.JPG"/>
+                    <pic:cNvPicPr/>
+                  </pic:nvPicPr>
+                  <pic:blipFill>
+                    <a:blip r:embed="rId14" cstate="print">
+                      <a:extLst>
+                        <a:ext uri="{28A0092B-C50C-407E-A947-70E740481C1C}">
+                          <a14:useLocalDpi xmlns:a14="http://schemas.microsoft.com/office/drawing/2010/main" val="0"/>
+                        </a:ext>
+                      </a:extLst>
+                    </a:blip>
+                    <a:stretch>
+                      <a:fillRect/>
+                    </a:stretch>
+                  </pic:blipFill>
+                  <pic:spPr>
+                    <a:xfrm>
+                      <a:off x="0" y="0"/>
+                      <a:ext cx="4846302" cy="2502887"/>
+                    </a:xfrm>
+                    <a:prstGeom prst="rect">
+                      <a:avLst/>
+                    </a:prstGeom>
+                  </pic:spPr>
+                </pic:pic>
+              </a:graphicData>
+            </a:graphic>
+          </wp:inline>
+        </w:drawing>
+      </w:r>
+    </w:p>
+    <w:p>
+      <w:pPr>
+        <w:tabs>
+          <w:tab w:val="left" w:pos="1864"/>
+        </w:tabs>
+        <w:spacing w:before="120" w:after="120" w:line="240" w:lineRule="auto"/>
+        <w:rPr>
+          <w:rFonts w:ascii="Times New Roman" w:hAnsi="Times New Roman" w:cs="Times New Roman"/>
+          <w:sz w:val="24"/>
+          <w:szCs w:val="24"/>
+          <w:lang w:val="id-ID"/>
+        </w:rPr>
+      </w:pPr>
+      <w:r>
+        <w:rPr>
+          <w:rFonts w:ascii="Times New Roman" w:hAnsi="Times New Roman" w:cs="Times New Roman"/>
+          <w:sz w:val="24"/>
+          <w:szCs w:val="24"/>
+          <w:lang w:val="id-ID"/>
+        </w:rPr>
+        <w:t>2.1 Pembuatan user</w:t>
+      </w:r>
+      <w:r>
+        <w:rPr>
+          <w:rFonts w:ascii="Times New Roman" w:hAnsi="Times New Roman" w:cs="Times New Roman"/>
+          <w:sz w:val="24"/>
+          <w:szCs w:val="24"/>
+          <w:lang w:val="id-ID"/>
+        </w:rPr>
+        <w:t xml:space="preserve"> yang merupakan pegawai</w:t>
+      </w:r>
+    </w:p>
+    <w:p>
+      <w:pPr>
+        <w:tabs>
+          <w:tab w:val="left" w:pos="270"/>
+          <w:tab w:val="left" w:pos="1864"/>
+        </w:tabs>
+        <w:spacing w:before="120" w:after="120" w:line="240" w:lineRule="auto"/>
+        <w:ind w:left="360"/>
+        <w:rPr>
+          <w:rFonts w:ascii="Times New Roman" w:hAnsi="Times New Roman" w:cs="Times New Roman"/>
+          <w:sz w:val="24"/>
+          <w:szCs w:val="24"/>
+          <w:lang w:val="id-ID"/>
+        </w:rPr>
+      </w:pPr>
+      <w:r>
+        <w:rPr>
+          <w:rFonts w:ascii="Times New Roman" w:hAnsi="Times New Roman" w:cs="Times New Roman"/>
+          <w:sz w:val="24"/>
+          <w:szCs w:val="24"/>
+          <w:lang w:val="id-ID"/>
+        </w:rPr>
+        <w:t>Isi form sesuai posisi pegawai</w:t>
+      </w:r>
+    </w:p>
+    <w:p>
+      <w:pPr>
+        <w:tabs>
+          <w:tab w:val="left" w:pos="1864"/>
+        </w:tabs>
+        <w:spacing w:before="120" w:after="120" w:line="240" w:lineRule="auto"/>
+        <w:rPr>
+          <w:rFonts w:ascii="Times New Roman" w:hAnsi="Times New Roman" w:cs="Times New Roman"/>
+          <w:sz w:val="24"/>
+          <w:szCs w:val="24"/>
+          <w:lang w:val="id-ID"/>
+        </w:rPr>
+      </w:pPr>
+    </w:p>
+    <w:p>
+      <w:pPr>
+        <w:tabs>
+          <w:tab w:val="left" w:pos="1864"/>
+        </w:tabs>
+        <w:spacing w:before="120" w:after="120" w:line="240" w:lineRule="auto"/>
+        <w:rPr>
+          <w:rFonts w:ascii="Times New Roman" w:hAnsi="Times New Roman" w:cs="Times New Roman"/>
+          <w:sz w:val="24"/>
+          <w:szCs w:val="24"/>
+          <w:lang w:val="id-ID"/>
+        </w:rPr>
+      </w:pPr>
+      <w:r>
+        <w:rPr>
+          <w:rFonts w:ascii="Times New Roman" w:hAnsi="Times New Roman" w:cs="Times New Roman"/>
+          <w:noProof/>
+          <w:sz w:val="24"/>
+          <w:szCs w:val="24"/>
+          <w:lang w:val="id-ID"/>
+        </w:rPr>
+        <w:drawing>
+          <wp:inline distT="0" distB="0" distL="0" distR="0" wp14:anchorId="56C60DBC" wp14:editId="0709CF53">
+            <wp:extent cx="4884648" cy="2533650"/>
+            <wp:effectExtent l="0" t="0" r="0" b="0"/>
+            <wp:docPr id="3" name="Picture 3"/>
+            <wp:cNvGraphicFramePr>
+              <a:graphicFrameLocks xmlns:a="http://schemas.openxmlformats.org/drawingml/2006/main" noChangeAspect="1"/>
+            </wp:cNvGraphicFramePr>
+            <a:graphic xmlns:a="http://schemas.openxmlformats.org/drawingml/2006/main">
+              <a:graphicData uri="http://schemas.openxmlformats.org/drawingml/2006/picture">
+                <pic:pic xmlns:pic="http://schemas.openxmlformats.org/drawingml/2006/picture">
+                  <pic:nvPicPr>
+                    <pic:cNvPr id="3" name="3.JPG"/>
+                    <pic:cNvPicPr/>
+                  </pic:nvPicPr>
+                  <pic:blipFill>
+                    <a:blip r:embed="rId15" cstate="print">
+                      <a:extLst>
+                        <a:ext uri="{28A0092B-C50C-407E-A947-70E740481C1C}">
+                          <a14:useLocalDpi xmlns:a14="http://schemas.microsoft.com/office/drawing/2010/main" val="0"/>
+                        </a:ext>
+                      </a:extLst>
+                    </a:blip>
+                    <a:stretch>
+                      <a:fillRect/>
+                    </a:stretch>
+                  </pic:blipFill>
+                  <pic:spPr>
+                    <a:xfrm>
+                      <a:off x="0" y="0"/>
+                      <a:ext cx="4890054" cy="2536454"/>
+                    </a:xfrm>
+                    <a:prstGeom prst="rect">
+                      <a:avLst/>
+                    </a:prstGeom>
+                  </pic:spPr>
+                </pic:pic>
+              </a:graphicData>
+            </a:graphic>
+          </wp:inline>
+        </w:drawing>
+      </w:r>
+    </w:p>
+    <w:p>
+      <w:pPr>
+        <w:tabs>
+          <w:tab w:val="left" w:pos="1864"/>
+          <w:tab w:val="left" w:pos="3510"/>
+        </w:tabs>
+        <w:spacing w:before="120" w:after="120" w:line="240" w:lineRule="auto"/>
+        <w:rPr>
+          <w:rFonts w:ascii="Times New Roman" w:hAnsi="Times New Roman" w:cs="Times New Roman"/>
+          <w:sz w:val="24"/>
+          <w:szCs w:val="24"/>
+          <w:lang w:val="id-ID"/>
+        </w:rPr>
+      </w:pPr>
+      <w:r>
+        <w:rPr>
+          <w:rFonts w:ascii="Times New Roman" w:hAnsi="Times New Roman" w:cs="Times New Roman"/>
+          <w:sz w:val="24"/>
+          <w:szCs w:val="24"/>
+          <w:lang w:val="id-ID"/>
+        </w:rPr>
+        <w:t>2.2 Pembuatan opportunity baru</w:t>
+      </w:r>
+      <w:r>
+        <w:rPr>
+          <w:rFonts w:ascii="Times New Roman" w:hAnsi="Times New Roman" w:cs="Times New Roman"/>
+          <w:sz w:val="24"/>
+          <w:szCs w:val="24"/>
+          <w:lang w:val="id-ID"/>
+        </w:rPr>
+        <w:tab/>
+      </w:r>
+    </w:p>
+    <w:p>
+      <w:pPr>
+        <w:tabs>
+          <w:tab w:val="left" w:pos="360"/>
+          <w:tab w:val="left" w:pos="1864"/>
+          <w:tab w:val="left" w:pos="3510"/>
+        </w:tabs>
+        <w:spacing w:before="120" w:after="120" w:line="240" w:lineRule="auto"/>
+        <w:ind w:left="360"/>
+        <w:rPr>
+          <w:rFonts w:ascii="Times New Roman" w:hAnsi="Times New Roman" w:cs="Times New Roman"/>
+          <w:sz w:val="24"/>
+          <w:szCs w:val="24"/>
+          <w:lang w:val="id-ID"/>
+        </w:rPr>
+      </w:pPr>
+      <w:r>
+        <w:rPr>
+          <w:rFonts w:ascii="Times New Roman" w:hAnsi="Times New Roman" w:cs="Times New Roman"/>
+          <w:sz w:val="24"/>
+          <w:szCs w:val="24"/>
+          <w:lang w:val="id-ID"/>
+        </w:rPr>
+        <w:t>Isi nama opportunity beserta customer yang memberikannya. Isi juga pendapatan yang diharapkan beserta ratingnya, untuk menentukan mana yang menjadi prioritas.</w:t>
+      </w:r>
+    </w:p>
+    <w:p>
+      <w:pPr>
+        <w:tabs>
+          <w:tab w:val="left" w:pos="1864"/>
+        </w:tabs>
+        <w:spacing w:before="120" w:after="120" w:line="240" w:lineRule="auto"/>
+        <w:rPr>
+          <w:rFonts w:ascii="Times New Roman" w:hAnsi="Times New Roman" w:cs="Times New Roman"/>
+          <w:sz w:val="24"/>
+          <w:szCs w:val="24"/>
+          <w:lang w:val="id-ID"/>
+        </w:rPr>
+      </w:pPr>
+      <w:r>
+        <w:rPr>
+          <w:rFonts w:ascii="Times New Roman" w:hAnsi="Times New Roman" w:cs="Times New Roman"/>
+          <w:noProof/>
+          <w:sz w:val="24"/>
+          <w:szCs w:val="24"/>
+          <w:lang w:val="id-ID"/>
+        </w:rPr>
+        <w:lastRenderedPageBreak/>
+        <w:drawing>
+          <wp:inline distT="0" distB="0" distL="0" distR="0" wp14:anchorId="1E635774" wp14:editId="641ECEBC">
+            <wp:extent cx="4868981" cy="2514600"/>
+            <wp:effectExtent l="0" t="0" r="8255" b="0"/>
+            <wp:docPr id="4" name="Picture 4"/>
+            <wp:cNvGraphicFramePr>
+              <a:graphicFrameLocks xmlns:a="http://schemas.openxmlformats.org/drawingml/2006/main" noChangeAspect="1"/>
+            </wp:cNvGraphicFramePr>
+            <a:graphic xmlns:a="http://schemas.openxmlformats.org/drawingml/2006/main">
+              <a:graphicData uri="http://schemas.openxmlformats.org/drawingml/2006/picture">
+                <pic:pic xmlns:pic="http://schemas.openxmlformats.org/drawingml/2006/picture">
+                  <pic:nvPicPr>
+                    <pic:cNvPr id="4" name="4.1.JPG"/>
+                    <pic:cNvPicPr/>
+                  </pic:nvPicPr>
+                  <pic:blipFill>
+                    <a:blip r:embed="rId16" cstate="print">
+                      <a:extLst>
+                        <a:ext uri="{28A0092B-C50C-407E-A947-70E740481C1C}">
+                          <a14:useLocalDpi xmlns:a14="http://schemas.microsoft.com/office/drawing/2010/main" val="0"/>
+                        </a:ext>
+                      </a:extLst>
+                    </a:blip>
+                    <a:stretch>
+                      <a:fillRect/>
+                    </a:stretch>
+                  </pic:blipFill>
+                  <pic:spPr>
+                    <a:xfrm>
+                      <a:off x="0" y="0"/>
+                      <a:ext cx="4876221" cy="2518339"/>
+                    </a:xfrm>
+                    <a:prstGeom prst="rect">
+                      <a:avLst/>
+                    </a:prstGeom>
+                  </pic:spPr>
+                </pic:pic>
+              </a:graphicData>
+            </a:graphic>
+          </wp:inline>
+        </w:drawing>
+      </w:r>
+    </w:p>
+    <w:p>
+      <w:pPr>
+        <w:tabs>
+          <w:tab w:val="left" w:pos="1864"/>
+        </w:tabs>
+        <w:spacing w:before="120" w:after="120" w:line="240" w:lineRule="auto"/>
+        <w:rPr>
+          <w:rFonts w:ascii="Times New Roman" w:hAnsi="Times New Roman" w:cs="Times New Roman"/>
+          <w:sz w:val="24"/>
+          <w:szCs w:val="24"/>
+          <w:lang w:val="id-ID"/>
+        </w:rPr>
+      </w:pPr>
+      <w:r>
+        <w:rPr>
+          <w:rFonts w:ascii="Times New Roman" w:hAnsi="Times New Roman" w:cs="Times New Roman"/>
+          <w:sz w:val="24"/>
+          <w:szCs w:val="24"/>
+          <w:lang w:val="id-ID"/>
+        </w:rPr>
+        <w:t>2.3 Detail opportunity baru</w:t>
+      </w:r>
+    </w:p>
+    <w:p>
+      <w:pPr>
+        <w:tabs>
+          <w:tab w:val="left" w:pos="1864"/>
+        </w:tabs>
+        <w:spacing w:before="120" w:after="120" w:line="240" w:lineRule="auto"/>
+        <w:ind w:left="360"/>
+        <w:rPr>
+          <w:rFonts w:ascii="Times New Roman" w:hAnsi="Times New Roman" w:cs="Times New Roman"/>
+          <w:sz w:val="24"/>
+          <w:szCs w:val="24"/>
+          <w:lang w:val="id-ID"/>
+        </w:rPr>
+      </w:pPr>
+      <w:r>
+        <w:rPr>
+          <w:rFonts w:ascii="Times New Roman" w:hAnsi="Times New Roman" w:cs="Times New Roman"/>
+          <w:sz w:val="24"/>
+          <w:szCs w:val="24"/>
+          <w:lang w:val="id-ID"/>
+        </w:rPr>
+        <w:t>Isi detail dari opportunity. Probabilitas keberhasilan, kapan sekiranya opportunity sudah tidak menguntungkan, dan detail lainnya.</w:t>
+      </w:r>
+    </w:p>
+    <w:p>
+      <w:pPr>
+        <w:tabs>
+          <w:tab w:val="left" w:pos="1864"/>
+        </w:tabs>
+        <w:spacing w:before="120" w:after="120" w:line="240" w:lineRule="auto"/>
+        <w:ind w:left="360"/>
+        <w:rPr>
+          <w:rFonts w:ascii="Times New Roman" w:hAnsi="Times New Roman" w:cs="Times New Roman"/>
+          <w:sz w:val="24"/>
+          <w:szCs w:val="24"/>
+          <w:lang w:val="id-ID"/>
+        </w:rPr>
+      </w:pPr>
+    </w:p>
+    <w:p>
+      <w:pPr>
+        <w:tabs>
+          <w:tab w:val="left" w:pos="1864"/>
+        </w:tabs>
+        <w:spacing w:before="120" w:after="120" w:line="240" w:lineRule="auto"/>
+        <w:rPr>
+          <w:rFonts w:ascii="Times New Roman" w:hAnsi="Times New Roman" w:cs="Times New Roman"/>
+          <w:sz w:val="24"/>
+          <w:szCs w:val="24"/>
+          <w:lang w:val="id-ID"/>
+        </w:rPr>
+      </w:pPr>
+      <w:r>
+        <w:rPr>
+          <w:rFonts w:ascii="Times New Roman" w:hAnsi="Times New Roman" w:cs="Times New Roman"/>
+          <w:noProof/>
+          <w:sz w:val="24"/>
+          <w:szCs w:val="24"/>
+          <w:lang w:val="id-ID"/>
+        </w:rPr>
+        <w:drawing>
+          <wp:inline distT="0" distB="0" distL="0" distR="0" wp14:anchorId="0CEDFB16" wp14:editId="20C626FA">
+            <wp:extent cx="4857572" cy="2505075"/>
+            <wp:effectExtent l="0" t="0" r="635" b="0"/>
+            <wp:docPr id="5" name="Picture 5"/>
+            <wp:cNvGraphicFramePr>
+              <a:graphicFrameLocks xmlns:a="http://schemas.openxmlformats.org/drawingml/2006/main" noChangeAspect="1"/>
+            </wp:cNvGraphicFramePr>
+            <a:graphic xmlns:a="http://schemas.openxmlformats.org/drawingml/2006/main">
+              <a:graphicData uri="http://schemas.openxmlformats.org/drawingml/2006/picture">
+                <pic:pic xmlns:pic="http://schemas.openxmlformats.org/drawingml/2006/picture">
+                  <pic:nvPicPr>
+                    <pic:cNvPr id="5" name="6.JPG"/>
+                    <pic:cNvPicPr/>
+                  </pic:nvPicPr>
+                  <pic:blipFill>
+                    <a:blip r:embed="rId17" cstate="print">
+                      <a:extLst>
+                        <a:ext uri="{28A0092B-C50C-407E-A947-70E740481C1C}">
+                          <a14:useLocalDpi xmlns:a14="http://schemas.microsoft.com/office/drawing/2010/main" val="0"/>
+                        </a:ext>
+                      </a:extLst>
+                    </a:blip>
+                    <a:stretch>
+                      <a:fillRect/>
+                    </a:stretch>
+                  </pic:blipFill>
+                  <pic:spPr>
+                    <a:xfrm>
+                      <a:off x="0" y="0"/>
+                      <a:ext cx="4868919" cy="2510927"/>
+                    </a:xfrm>
+                    <a:prstGeom prst="rect">
+                      <a:avLst/>
+                    </a:prstGeom>
+                  </pic:spPr>
+                </pic:pic>
+              </a:graphicData>
+            </a:graphic>
+          </wp:inline>
+        </w:drawing>
+      </w:r>
+    </w:p>
+    <w:p>
+      <w:pPr>
+        <w:tabs>
+          <w:tab w:val="left" w:pos="1864"/>
+        </w:tabs>
+        <w:spacing w:before="120" w:after="120" w:line="240" w:lineRule="auto"/>
+        <w:rPr>
+          <w:rFonts w:ascii="Times New Roman" w:hAnsi="Times New Roman" w:cs="Times New Roman"/>
+          <w:sz w:val="24"/>
+          <w:szCs w:val="24"/>
+          <w:lang w:val="id-ID"/>
+        </w:rPr>
+      </w:pPr>
+      <w:r>
+        <w:rPr>
+          <w:rFonts w:ascii="Times New Roman" w:hAnsi="Times New Roman" w:cs="Times New Roman"/>
+          <w:sz w:val="24"/>
+          <w:szCs w:val="24"/>
+          <w:lang w:val="id-ID"/>
+        </w:rPr>
+        <w:t>2.4 Merubah opportunity yang sukses menjadi sales order</w:t>
+      </w:r>
+    </w:p>
+    <w:p>
+      <w:pPr>
+        <w:tabs>
+          <w:tab w:val="left" w:pos="1864"/>
+        </w:tabs>
+        <w:spacing w:before="120" w:after="120" w:line="240" w:lineRule="auto"/>
+        <w:ind w:left="360"/>
+        <w:rPr>
+          <w:rFonts w:ascii="Times New Roman" w:hAnsi="Times New Roman" w:cs="Times New Roman"/>
+          <w:sz w:val="24"/>
+          <w:szCs w:val="24"/>
+          <w:lang w:val="id-ID"/>
+        </w:rPr>
+      </w:pPr>
+      <w:r>
+        <w:rPr>
+          <w:rFonts w:ascii="Times New Roman" w:hAnsi="Times New Roman" w:cs="Times New Roman"/>
+          <w:sz w:val="24"/>
+          <w:szCs w:val="24"/>
+          <w:lang w:val="id-ID"/>
+        </w:rPr>
+        <w:t>Confirm sale untuk merubah opportunity menjadi sales order.</w:t>
+      </w:r>
+    </w:p>
+    <w:p>
+      <w:pPr>
+        <w:tabs>
+          <w:tab w:val="left" w:pos="1864"/>
+        </w:tabs>
+        <w:spacing w:before="120" w:after="120" w:line="240" w:lineRule="auto"/>
+        <w:rPr>
+          <w:rFonts w:ascii="Times New Roman" w:hAnsi="Times New Roman" w:cs="Times New Roman"/>
+          <w:sz w:val="24"/>
+          <w:szCs w:val="24"/>
+          <w:lang w:val="id-ID"/>
+        </w:rPr>
+      </w:pPr>
+      <w:r>
+        <w:rPr>
+          <w:rFonts w:ascii="Times New Roman" w:hAnsi="Times New Roman" w:cs="Times New Roman"/>
+          <w:noProof/>
+          <w:sz w:val="24"/>
+          <w:szCs w:val="24"/>
+          <w:lang w:val="id-ID"/>
+        </w:rPr>
+        <w:lastRenderedPageBreak/>
+        <w:drawing>
+          <wp:inline distT="0" distB="0" distL="0" distR="0" wp14:anchorId="6CD21032" wp14:editId="51C44407">
+            <wp:extent cx="4876800" cy="2514991"/>
+            <wp:effectExtent l="0" t="0" r="0" b="0"/>
+            <wp:docPr id="6" name="Picture 6"/>
+            <wp:cNvGraphicFramePr>
+              <a:graphicFrameLocks xmlns:a="http://schemas.openxmlformats.org/drawingml/2006/main" noChangeAspect="1"/>
+            </wp:cNvGraphicFramePr>
+            <a:graphic xmlns:a="http://schemas.openxmlformats.org/drawingml/2006/main">
+              <a:graphicData uri="http://schemas.openxmlformats.org/drawingml/2006/picture">
+                <pic:pic xmlns:pic="http://schemas.openxmlformats.org/drawingml/2006/picture">
+                  <pic:nvPicPr>
+                    <pic:cNvPr id="6" name="7.JPG"/>
+                    <pic:cNvPicPr/>
+                  </pic:nvPicPr>
+                  <pic:blipFill>
+                    <a:blip r:embed="rId18" cstate="print">
+                      <a:extLst>
+                        <a:ext uri="{28A0092B-C50C-407E-A947-70E740481C1C}">
+                          <a14:useLocalDpi xmlns:a14="http://schemas.microsoft.com/office/drawing/2010/main" val="0"/>
+                        </a:ext>
+                      </a:extLst>
+                    </a:blip>
+                    <a:stretch>
+                      <a:fillRect/>
+                    </a:stretch>
+                  </pic:blipFill>
+                  <pic:spPr>
+                    <a:xfrm>
+                      <a:off x="0" y="0"/>
+                      <a:ext cx="4886606" cy="2520048"/>
+                    </a:xfrm>
+                    <a:prstGeom prst="rect">
+                      <a:avLst/>
+                    </a:prstGeom>
+                  </pic:spPr>
+                </pic:pic>
+              </a:graphicData>
+            </a:graphic>
+          </wp:inline>
+        </w:drawing>
+      </w:r>
+    </w:p>
+    <w:p>
+      <w:pPr>
+        <w:tabs>
+          <w:tab w:val="left" w:pos="1864"/>
+        </w:tabs>
+        <w:spacing w:before="120" w:after="120" w:line="240" w:lineRule="auto"/>
+        <w:rPr>
+          <w:rFonts w:ascii="Times New Roman" w:hAnsi="Times New Roman" w:cs="Times New Roman"/>
+          <w:sz w:val="24"/>
+          <w:szCs w:val="24"/>
+          <w:lang w:val="id-ID"/>
+        </w:rPr>
+      </w:pPr>
+      <w:r>
+        <w:rPr>
+          <w:rFonts w:ascii="Times New Roman" w:hAnsi="Times New Roman" w:cs="Times New Roman"/>
+          <w:sz w:val="24"/>
+          <w:szCs w:val="24"/>
+          <w:lang w:val="id-ID"/>
+        </w:rPr>
+        <w:t>2.5 Membuat lead baru</w:t>
+      </w:r>
+    </w:p>
+    <w:p>
+      <w:pPr>
+        <w:tabs>
+          <w:tab w:val="left" w:pos="1864"/>
+        </w:tabs>
+        <w:spacing w:before="120" w:after="120" w:line="240" w:lineRule="auto"/>
+        <w:ind w:left="360"/>
+        <w:rPr>
+          <w:rFonts w:ascii="Times New Roman" w:hAnsi="Times New Roman" w:cs="Times New Roman"/>
+          <w:sz w:val="24"/>
+          <w:szCs w:val="24"/>
+          <w:lang w:val="id-ID"/>
+        </w:rPr>
+      </w:pPr>
+      <w:r>
+        <w:rPr>
+          <w:rFonts w:ascii="Times New Roman" w:hAnsi="Times New Roman" w:cs="Times New Roman"/>
+          <w:sz w:val="24"/>
+          <w:szCs w:val="24"/>
+          <w:lang w:val="id-ID"/>
+        </w:rPr>
+        <w:t xml:space="preserve">Tentukan nama lead. Isi nama perusahaan dan detailnya yang menjadi </w:t>
+      </w:r>
+      <w:r>
+        <w:rPr>
+          <w:rFonts w:ascii="Times New Roman" w:hAnsi="Times New Roman" w:cs="Times New Roman"/>
+          <w:sz w:val="24"/>
+          <w:szCs w:val="24"/>
+          <w:lang w:val="id-ID"/>
+        </w:rPr>
+        <w:t xml:space="preserve">target, dan isi nama </w:t>
+      </w:r>
+      <w:r>
+        <w:rPr>
+          <w:rFonts w:ascii="Times New Roman" w:hAnsi="Times New Roman" w:cs="Times New Roman"/>
+          <w:sz w:val="24"/>
+          <w:szCs w:val="24"/>
+          <w:lang w:val="id-ID"/>
+        </w:rPr>
+        <w:t xml:space="preserve">dan detail </w:t>
+      </w:r>
+      <w:r>
+        <w:rPr>
+          <w:rFonts w:ascii="Times New Roman" w:hAnsi="Times New Roman" w:cs="Times New Roman"/>
+          <w:sz w:val="24"/>
+          <w:szCs w:val="24"/>
+          <w:lang w:val="id-ID"/>
+        </w:rPr>
+        <w:t>kontak yang bisa di follow up kemudian.</w:t>
+      </w:r>
+    </w:p>
+    <w:p>
+      <w:pPr>
+        <w:tabs>
+          <w:tab w:val="left" w:pos="1864"/>
+        </w:tabs>
+        <w:spacing w:before="120" w:after="120" w:line="240" w:lineRule="auto"/>
+        <w:rPr>
+          <w:rFonts w:ascii="Times New Roman" w:hAnsi="Times New Roman" w:cs="Times New Roman"/>
+          <w:sz w:val="24"/>
+          <w:szCs w:val="24"/>
+          <w:lang w:val="id-ID"/>
+        </w:rPr>
+      </w:pPr>
+    </w:p>
+    <w:p>
+      <w:pPr>
+        <w:tabs>
+          <w:tab w:val="left" w:pos="1864"/>
+        </w:tabs>
+        <w:spacing w:before="120" w:after="120" w:line="240" w:lineRule="auto"/>
+        <w:rPr>
+          <w:rFonts w:ascii="Times New Roman" w:hAnsi="Times New Roman" w:cs="Times New Roman"/>
+          <w:sz w:val="24"/>
+          <w:szCs w:val="24"/>
+          <w:lang w:val="id-ID"/>
+        </w:rPr>
+      </w:pPr>
+      <w:r>
+        <w:rPr>
+          <w:rFonts w:ascii="Times New Roman" w:hAnsi="Times New Roman" w:cs="Times New Roman"/>
+          <w:noProof/>
+          <w:sz w:val="24"/>
+          <w:szCs w:val="24"/>
+          <w:lang w:val="id-ID"/>
+        </w:rPr>
+        <w:drawing>
+          <wp:inline distT="0" distB="0" distL="0" distR="0" wp14:anchorId="71728FBD" wp14:editId="530145A3">
+            <wp:extent cx="4876042" cy="2514600"/>
+            <wp:effectExtent l="0" t="0" r="1270" b="0"/>
+            <wp:docPr id="7" name="Picture 7"/>
+            <wp:cNvGraphicFramePr>
+              <a:graphicFrameLocks xmlns:a="http://schemas.openxmlformats.org/drawingml/2006/main" noChangeAspect="1"/>
+            </wp:cNvGraphicFramePr>
+            <a:graphic xmlns:a="http://schemas.openxmlformats.org/drawingml/2006/main">
+              <a:graphicData uri="http://schemas.openxmlformats.org/drawingml/2006/picture">
+                <pic:pic xmlns:pic="http://schemas.openxmlformats.org/drawingml/2006/picture">
+                  <pic:nvPicPr>
+                    <pic:cNvPr id="7" name="8.JPG"/>
+                    <pic:cNvPicPr/>
+                  </pic:nvPicPr>
+                  <pic:blipFill>
+                    <a:blip r:embed="rId19" cstate="print">
+                      <a:extLst>
+                        <a:ext uri="{28A0092B-C50C-407E-A947-70E740481C1C}">
+                          <a14:useLocalDpi xmlns:a14="http://schemas.microsoft.com/office/drawing/2010/main" val="0"/>
+                        </a:ext>
+                      </a:extLst>
+                    </a:blip>
+                    <a:stretch>
+                      <a:fillRect/>
+                    </a:stretch>
+                  </pic:blipFill>
+                  <pic:spPr>
+                    <a:xfrm>
+                      <a:off x="0" y="0"/>
+                      <a:ext cx="4882096" cy="2517722"/>
+                    </a:xfrm>
+                    <a:prstGeom prst="rect">
+                      <a:avLst/>
+                    </a:prstGeom>
+                  </pic:spPr>
+                </pic:pic>
+              </a:graphicData>
+            </a:graphic>
+          </wp:inline>
+        </w:drawing>
+      </w:r>
+    </w:p>
+    <w:p>
+      <w:pPr>
+        <w:tabs>
+          <w:tab w:val="left" w:pos="1864"/>
+        </w:tabs>
+        <w:spacing w:before="120" w:after="120" w:line="240" w:lineRule="auto"/>
+        <w:rPr>
+          <w:rFonts w:ascii="Times New Roman" w:hAnsi="Times New Roman" w:cs="Times New Roman"/>
+          <w:sz w:val="24"/>
+          <w:szCs w:val="24"/>
+          <w:lang w:val="id-ID"/>
+        </w:rPr>
+      </w:pPr>
+      <w:r>
+        <w:rPr>
+          <w:rFonts w:ascii="Times New Roman" w:hAnsi="Times New Roman" w:cs="Times New Roman"/>
+          <w:sz w:val="24"/>
+          <w:szCs w:val="24"/>
+          <w:lang w:val="id-ID"/>
+        </w:rPr>
+        <w:t>2.6 Mengubah lead menjadi opportunity</w:t>
+      </w:r>
+    </w:p>
+    <w:p>
+      <w:pPr>
+        <w:tabs>
+          <w:tab w:val="left" w:pos="1864"/>
+        </w:tabs>
+        <w:spacing w:before="120" w:after="120" w:line="240" w:lineRule="auto"/>
+        <w:ind w:left="360"/>
+        <w:rPr>
+          <w:rFonts w:ascii="Times New Roman" w:hAnsi="Times New Roman" w:cs="Times New Roman"/>
+          <w:sz w:val="24"/>
+          <w:szCs w:val="24"/>
+          <w:lang w:val="id-ID"/>
+        </w:rPr>
+      </w:pPr>
+      <w:r>
+        <w:rPr>
+          <w:rFonts w:ascii="Times New Roman" w:hAnsi="Times New Roman" w:cs="Times New Roman"/>
+          <w:sz w:val="24"/>
+          <w:szCs w:val="24"/>
+          <w:lang w:val="id-ID"/>
+        </w:rPr>
+        <w:t>Jika sukses, convert lead menjadi opportunity. Bisa membuat opportunity baru atau digabungkan dengan opportunity yang sudah ada. Begitupun customernya, bisa membuat baru atau yang sudah ada.</w:t>
+      </w:r>
+    </w:p>
+    <w:p>
+      <w:pPr>
+        <w:tabs>
+          <w:tab w:val="left" w:pos="1864"/>
+        </w:tabs>
+        <w:spacing w:before="120" w:after="120" w:line="240" w:lineRule="auto"/>
+        <w:rPr>
+          <w:rFonts w:ascii="Times New Roman" w:hAnsi="Times New Roman" w:cs="Times New Roman"/>
+          <w:sz w:val="24"/>
+          <w:szCs w:val="24"/>
+          <w:lang w:val="id-ID"/>
+        </w:rPr>
+      </w:pPr>
+      <w:r>
+        <w:rPr>
+          <w:rFonts w:ascii="Times New Roman" w:hAnsi="Times New Roman" w:cs="Times New Roman"/>
+          <w:noProof/>
+          <w:sz w:val="24"/>
+          <w:szCs w:val="24"/>
+          <w:lang w:val="id-ID"/>
+        </w:rPr>
+        <w:lastRenderedPageBreak/>
+        <w:drawing>
+          <wp:inline distT="0" distB="0" distL="0" distR="0" wp14:anchorId="72D96158" wp14:editId="187852B9">
+            <wp:extent cx="4848225" cy="2500254"/>
+            <wp:effectExtent l="0" t="0" r="0" b="0"/>
+            <wp:docPr id="8" name="Picture 8"/>
+            <wp:cNvGraphicFramePr>
+              <a:graphicFrameLocks xmlns:a="http://schemas.openxmlformats.org/drawingml/2006/main" noChangeAspect="1"/>
+            </wp:cNvGraphicFramePr>
+            <a:graphic xmlns:a="http://schemas.openxmlformats.org/drawingml/2006/main">
+              <a:graphicData uri="http://schemas.openxmlformats.org/drawingml/2006/picture">
+                <pic:pic xmlns:pic="http://schemas.openxmlformats.org/drawingml/2006/picture">
+                  <pic:nvPicPr>
+                    <pic:cNvPr id="8" name="9.1.JPG"/>
+                    <pic:cNvPicPr/>
+                  </pic:nvPicPr>
+                  <pic:blipFill>
+                    <a:blip r:embed="rId20" cstate="print">
+                      <a:extLst>
+                        <a:ext uri="{28A0092B-C50C-407E-A947-70E740481C1C}">
+                          <a14:useLocalDpi xmlns:a14="http://schemas.microsoft.com/office/drawing/2010/main" val="0"/>
+                        </a:ext>
+                      </a:extLst>
+                    </a:blip>
+                    <a:stretch>
+                      <a:fillRect/>
+                    </a:stretch>
+                  </pic:blipFill>
+                  <pic:spPr>
+                    <a:xfrm>
+                      <a:off x="0" y="0"/>
+                      <a:ext cx="4858166" cy="2505381"/>
+                    </a:xfrm>
+                    <a:prstGeom prst="rect">
+                      <a:avLst/>
+                    </a:prstGeom>
+                  </pic:spPr>
+                </pic:pic>
+              </a:graphicData>
+            </a:graphic>
+          </wp:inline>
+        </w:drawing>
+      </w:r>
+    </w:p>
+    <w:p>
+      <w:pPr>
+        <w:tabs>
+          <w:tab w:val="left" w:pos="1864"/>
+        </w:tabs>
+        <w:spacing w:before="120" w:after="120" w:line="240" w:lineRule="auto"/>
+        <w:rPr>
+          <w:rFonts w:ascii="Times New Roman" w:hAnsi="Times New Roman" w:cs="Times New Roman"/>
+          <w:sz w:val="24"/>
+          <w:szCs w:val="24"/>
+          <w:lang w:val="id-ID"/>
+        </w:rPr>
+      </w:pPr>
+      <w:r>
+        <w:rPr>
+          <w:rFonts w:ascii="Times New Roman" w:hAnsi="Times New Roman" w:cs="Times New Roman"/>
+          <w:noProof/>
+          <w:sz w:val="24"/>
+          <w:szCs w:val="24"/>
+          <w:lang w:val="id-ID"/>
+        </w:rPr>
+        <w:drawing>
+          <wp:inline distT="0" distB="0" distL="0" distR="0" wp14:anchorId="5B0A5075" wp14:editId="35BD7CC2">
+            <wp:extent cx="4863618" cy="2505075"/>
+            <wp:effectExtent l="0" t="0" r="0" b="0"/>
+            <wp:docPr id="9" name="Picture 9"/>
+            <wp:cNvGraphicFramePr>
+              <a:graphicFrameLocks xmlns:a="http://schemas.openxmlformats.org/drawingml/2006/main" noChangeAspect="1"/>
+            </wp:cNvGraphicFramePr>
+            <a:graphic xmlns:a="http://schemas.openxmlformats.org/drawingml/2006/main">
+              <a:graphicData uri="http://schemas.openxmlformats.org/drawingml/2006/picture">
+                <pic:pic xmlns:pic="http://schemas.openxmlformats.org/drawingml/2006/picture">
+                  <pic:nvPicPr>
+                    <pic:cNvPr id="9" name="9.2.JPG"/>
+                    <pic:cNvPicPr/>
+                  </pic:nvPicPr>
+                  <pic:blipFill>
+                    <a:blip r:embed="rId21" cstate="print">
+                      <a:extLst>
+                        <a:ext uri="{28A0092B-C50C-407E-A947-70E740481C1C}">
+                          <a14:useLocalDpi xmlns:a14="http://schemas.microsoft.com/office/drawing/2010/main" val="0"/>
+                        </a:ext>
+                      </a:extLst>
+                    </a:blip>
+                    <a:stretch>
+                      <a:fillRect/>
+                    </a:stretch>
+                  </pic:blipFill>
+                  <pic:spPr>
+                    <a:xfrm>
+                      <a:off x="0" y="0"/>
+                      <a:ext cx="4870049" cy="2508387"/>
+                    </a:xfrm>
+                    <a:prstGeom prst="rect">
+                      <a:avLst/>
+                    </a:prstGeom>
+                  </pic:spPr>
+                </pic:pic>
+              </a:graphicData>
+            </a:graphic>
+          </wp:inline>
+        </w:drawing>
+      </w:r>
+    </w:p>
+    <w:p>
+      <w:pPr>
+        <w:rPr>
+          <w:rFonts w:ascii="Times New Roman" w:hAnsi="Times New Roman" w:cs="Times New Roman"/>
+          <w:sz w:val="24"/>
+          <w:szCs w:val="24"/>
+          <w:lang w:val="id-ID"/>
+        </w:rPr>
+      </w:pPr>
+      <w:r>
+        <w:rPr>
+          <w:rFonts w:ascii="Times New Roman" w:hAnsi="Times New Roman" w:cs="Times New Roman"/>
+          <w:sz w:val="24"/>
+          <w:szCs w:val="24"/>
+          <w:lang w:val="id-ID"/>
+        </w:rPr>
+        <w:t>2.7 Pembuatan jadwal meeting</w:t>
+      </w:r>
+    </w:p>
+    <w:p>
+      <w:pPr>
+        <w:ind w:left="360"/>
+        <w:rPr>
+          <w:rFonts w:ascii="Times New Roman" w:hAnsi="Times New Roman" w:cs="Times New Roman"/>
+          <w:sz w:val="24"/>
+          <w:szCs w:val="24"/>
+          <w:lang w:val="id-ID"/>
+        </w:rPr>
+      </w:pPr>
+      <w:r>
+        <w:rPr>
+          <w:rFonts w:ascii="Times New Roman" w:hAnsi="Times New Roman" w:cs="Times New Roman"/>
+          <w:sz w:val="24"/>
+          <w:szCs w:val="24"/>
+          <w:lang w:val="id-ID"/>
+        </w:rPr>
+        <w:t>Di tab CALENDAR</w:t>
+      </w:r>
+      <w:r>
+        <w:rPr>
+          <w:rFonts w:ascii="Times New Roman" w:hAnsi="Times New Roman" w:cs="Times New Roman"/>
+          <w:sz w:val="24"/>
+          <w:szCs w:val="24"/>
+          <w:lang w:val="id-ID"/>
+        </w:rPr>
+        <w:t>, bisa buat jadwal untuk agenda yang akan dilakasanakan.</w:t>
+      </w:r>
+      <w:r>
+        <w:rPr>
+          <w:rFonts w:ascii="Times New Roman" w:hAnsi="Times New Roman" w:cs="Times New Roman"/>
+          <w:sz w:val="24"/>
+          <w:szCs w:val="24"/>
+          <w:lang w:val="id-ID"/>
+        </w:rPr>
+        <w:t xml:space="preserve"> Banyak pengaturan untuk pembuatan jadwal, diantaranya untuk mengulang jadwal.</w:t>
+      </w:r>
+    </w:p>
+    <w:p>
+      <w:pPr>
+        <w:ind w:left="360"/>
+        <w:rPr>
+          <w:rFonts w:ascii="Times New Roman" w:hAnsi="Times New Roman" w:cs="Times New Roman"/>
+          <w:sz w:val="24"/>
+          <w:szCs w:val="24"/>
+          <w:lang w:val="id-ID"/>
+        </w:rPr>
+      </w:pPr>
+    </w:p>
+    <w:p>
+      <w:pPr>
+        <w:ind w:left="360"/>
+        <w:rPr>
+          <w:rFonts w:ascii="Times New Roman" w:hAnsi="Times New Roman" w:cs="Times New Roman"/>
+          <w:sz w:val="24"/>
+          <w:szCs w:val="24"/>
+          <w:lang w:val="id-ID"/>
+        </w:rPr>
+      </w:pPr>
+    </w:p>
+    <w:p>
+      <w:pPr>
+        <w:ind w:left="360"/>
+        <w:rPr>
+          <w:rFonts w:ascii="Times New Roman" w:hAnsi="Times New Roman" w:cs="Times New Roman"/>
+          <w:sz w:val="24"/>
+          <w:szCs w:val="24"/>
+          <w:lang w:val="id-ID"/>
+        </w:rPr>
+      </w:pPr>
+    </w:p>
+    <w:p>
+      <w:pPr>
+        <w:ind w:left="360"/>
+        <w:rPr>
+          <w:rFonts w:ascii="Times New Roman" w:hAnsi="Times New Roman" w:cs="Times New Roman"/>
+          <w:sz w:val="24"/>
+          <w:szCs w:val="24"/>
+          <w:lang w:val="id-ID"/>
+        </w:rPr>
+      </w:pPr>
+    </w:p>
+    <w:p>
+      <w:pPr>
+        <w:rPr>
+          <w:rFonts w:ascii="Times New Roman" w:hAnsi="Times New Roman" w:cs="Times New Roman"/>
+          <w:sz w:val="24"/>
+          <w:szCs w:val="24"/>
+          <w:lang w:val="id-ID"/>
+        </w:rPr>
+      </w:pPr>
+      <w:r>
+        <w:rPr>
+          <w:rFonts w:ascii="Times New Roman" w:hAnsi="Times New Roman" w:cs="Times New Roman"/>
+          <w:sz w:val="24"/>
+          <w:szCs w:val="24"/>
+          <w:lang w:val="id-ID"/>
+        </w:rPr>
+        <w:t>Glosarium</w:t>
+      </w:r>
+    </w:p>
+    <w:p>
+      <w:pPr>
+        <w:rPr>
+          <w:rFonts w:ascii="Times New Roman" w:hAnsi="Times New Roman" w:cs="Times New Roman"/>
+          <w:sz w:val="24"/>
+          <w:szCs w:val="24"/>
+          <w:lang w:val="id-ID"/>
+        </w:rPr>
+      </w:pPr>
+    </w:p>
+    <w:p>
+      <w:pPr>
+        <w:rPr>
+          <w:rFonts w:ascii="Times New Roman" w:hAnsi="Times New Roman" w:cs="Times New Roman"/>
+          <w:sz w:val="24"/>
+          <w:szCs w:val="24"/>
+          <w:lang w:val="id-ID"/>
+        </w:rPr>
+      </w:pPr>
+      <w:r>
+        <w:rPr>
+          <w:rFonts w:ascii="Times New Roman" w:hAnsi="Times New Roman" w:cs="Times New Roman"/>
+          <w:sz w:val="24"/>
+          <w:szCs w:val="24"/>
+          <w:lang w:val="id-ID"/>
+        </w:rPr>
+        <w:t>Quotation – Surat penawaran kepada pelanggan.</w:t>
+      </w:r>
+    </w:p>
+    <w:p>
+      <w:pPr>
+        <w:rPr>
+          <w:rFonts w:ascii="Times New Roman" w:hAnsi="Times New Roman" w:cs="Times New Roman"/>
+          <w:sz w:val="24"/>
+          <w:szCs w:val="24"/>
+          <w:lang w:val="id-ID"/>
+        </w:rPr>
+      </w:pPr>
+      <w:r>
+        <w:rPr>
+          <w:rFonts w:ascii="Times New Roman" w:hAnsi="Times New Roman" w:cs="Times New Roman"/>
+          <w:sz w:val="24"/>
+          <w:szCs w:val="24"/>
+          <w:lang w:val="id-ID"/>
+        </w:rPr>
+        <w:t>Purchase Order – Surat pembelian setelah quotation di sepakati</w:t>
+      </w:r>
+      <w:r>
+        <w:rPr>
+          <w:rFonts w:ascii="Times New Roman" w:hAnsi="Times New Roman" w:cs="Times New Roman"/>
+          <w:sz w:val="24"/>
+          <w:szCs w:val="24"/>
+          <w:lang w:val="id-ID"/>
+        </w:rPr>
+        <w:t>.</w:t>
+      </w:r>
+    </w:p>
+    <w:p>
+      <w:pPr>
+        <w:rPr>
+          <w:rFonts w:ascii="Times New Roman" w:hAnsi="Times New Roman" w:cs="Times New Roman"/>
+          <w:sz w:val="24"/>
+          <w:szCs w:val="24"/>
+          <w:lang w:val="id-ID"/>
+        </w:rPr>
+      </w:pPr>
+      <w:r>
+        <w:rPr>
+          <w:rFonts w:ascii="Times New Roman" w:hAnsi="Times New Roman" w:cs="Times New Roman"/>
+          <w:sz w:val="24"/>
+          <w:szCs w:val="24"/>
+          <w:lang w:val="id-ID"/>
+        </w:rPr>
+        <w:lastRenderedPageBreak/>
+        <w:t>Invoice – Faktur (surat penagihan).</w:t>
+      </w:r>
+    </w:p>
+    <w:p>
+      <w:pPr>
+        <w:rPr>
+          <w:rFonts w:ascii="Times New Roman" w:hAnsi="Times New Roman" w:cs="Times New Roman"/>
+          <w:sz w:val="24"/>
+          <w:szCs w:val="24"/>
+          <w:lang w:val="id-ID"/>
+        </w:rPr>
+      </w:pPr>
+      <w:r>
+        <w:rPr>
+          <w:rFonts w:ascii="Times New Roman" w:hAnsi="Times New Roman" w:cs="Times New Roman"/>
+          <w:sz w:val="24"/>
+          <w:szCs w:val="24"/>
+          <w:lang w:val="id-ID"/>
+        </w:rPr>
+        <w:t>Debitur – Yang memiliki hutang.</w:t>
+      </w:r>
+    </w:p>
+    <w:p>
+      <w:pPr>
+        <w:rPr>
+          <w:rFonts w:ascii="Times New Roman" w:hAnsi="Times New Roman" w:cs="Times New Roman"/>
+          <w:sz w:val="24"/>
+          <w:szCs w:val="24"/>
+          <w:lang w:val="id-ID"/>
+        </w:rPr>
+      </w:pPr>
+      <w:r>
+        <w:rPr>
+          <w:rFonts w:ascii="Times New Roman" w:hAnsi="Times New Roman" w:cs="Times New Roman"/>
+          <w:sz w:val="24"/>
+          <w:szCs w:val="24"/>
+          <w:lang w:val="id-ID"/>
+        </w:rPr>
+        <w:t>Opportunity – Kesempatan yang bisa menjadi penjualan.</w:t>
+      </w:r>
+    </w:p>
+    <w:p>
+      <w:pPr>
+        <w:rPr>
+          <w:rFonts w:ascii="Times New Roman" w:hAnsi="Times New Roman" w:cs="Times New Roman"/>
+          <w:sz w:val="24"/>
+          <w:szCs w:val="24"/>
+          <w:lang w:val="id-ID"/>
+        </w:rPr>
+      </w:pPr>
+      <w:r>
+        <w:rPr>
+          <w:rFonts w:ascii="Times New Roman" w:hAnsi="Times New Roman" w:cs="Times New Roman"/>
+          <w:sz w:val="24"/>
+          <w:szCs w:val="24"/>
+          <w:lang w:val="id-ID"/>
+        </w:rPr>
+        <w:t xml:space="preserve">Lead – </w:t>
+      </w:r>
+      <w:r>
+        <w:rPr>
+          <w:rFonts w:ascii="Times New Roman" w:hAnsi="Times New Roman" w:cs="Times New Roman"/>
+          <w:sz w:val="24"/>
+          <w:szCs w:val="24"/>
+          <w:lang w:val="id-ID"/>
+        </w:rPr>
+        <w:t>Orang yang bisa membawa ke opportunity</w:t>
+      </w:r>
+      <w:bookmarkStart w:id="0" w:name="_GoBack"/>
+      <w:bookmarkEnd w:id="0"/>
     </w:p>
     <w:sectPr>
       <w:pgSz w:w="12240" w:h="15840"/>
@@ -1778,6 +3513,119 @@
 <file path=word/numbering.xml><?xml version="1.0" encoding="utf-8"?>
 <w:numbering xmlns:wpc="http://schemas.microsoft.com/office/word/2010/wordprocessingCanvas" xmlns:cx="http://schemas.microsoft.com/office/drawing/2014/chartex" xmlns:cx1="http://schemas.microsoft.com/office/drawing/2015/9/8/chartex" xmlns:cx2="http://schemas.microsoft.com/office/drawing/2015/10/21/chartex" xmlns:cx3="http://schemas.microsoft.com/office/drawing/2016/5/9/chartex" xmlns:cx4="http://schemas.microsoft.com/office/drawing/2016/5/10/chartex" xmlns:cx5="http://schemas.microsoft.com/office/drawing/2016/5/11/chartex" xmlns:cx6="http://schemas.microsoft.com/office/drawing/2016/5/12/chartex" xmlns:cx7="http://schemas.microsoft.com/office/drawing/2016/5/13/chartex" xmlns:cx8="http://schemas.microsoft.com/office/drawing/2016/5/14/chartex" xmlns:mc="http://schemas.openxmlformats.org/markup-compatibility/2006" xmlns:aink="http://schemas.microsoft.com/office/drawing/2016/ink" xmlns:am3d="http://schemas.microsoft.com/office/drawing/2017/model3d" xmlns:o="urn:schemas-microsoft-com:office:office" xmlns:r="http://schemas.openxmlformats.org/officeDocument/2006/relationships" xmlns:m="http://schemas.openxmlformats.org/officeDocument/2006/math" xmlns:v="urn:schemas-microsoft-com:vml" xmlns:wp14="http://schemas.microsoft.com/office/word/2010/wordprocessingDrawing" xmlns:wp="http://schemas.openxmlformats.org/drawingml/2006/wordprocessingDrawing" xmlns:w10="urn:schemas-microsoft-com:office:word" xmlns:w="http://schemas.openxmlformats.org/wordprocessingml/2006/main" xmlns:w14="http://schemas.microsoft.com/office/word/2010/wordml" xmlns:w15="http://schemas.microsoft.com/office/word/2012/wordml" xmlns:w16cid="http://schemas.microsoft.com/office/word/2016/wordml/cid" xmlns:w16se="http://schemas.microsoft.com/office/word/2015/wordml/symex" xmlns:wpg="http://schemas.microsoft.com/office/word/2010/wordprocessingGroup" xmlns:wpi="http://schemas.microsoft.com/office/word/2010/wordprocessingInk" xmlns:wne="http://schemas.microsoft.com/office/word/2006/wordml" xmlns:wps="http://schemas.microsoft.com/office/word/2010/wordprocessingShape" mc:Ignorable="w14 w15 w16se w16cid wp14">
   <w:abstractNum w:abstractNumId="0" w15:restartNumberingAfterBreak="0">
+    <w:nsid w:val="40C92AF6"/>
+    <w:multiLevelType w:val="multilevel"/>
+    <w:tmpl w:val="A45C058C"/>
+    <w:lvl w:ilvl="0">
+      <w:start w:val="1"/>
+      <w:numFmt w:val="decimal"/>
+      <w:lvlText w:val="%1"/>
+      <w:lvlJc w:val="left"/>
+      <w:pPr>
+        <w:ind w:left="360" w:hanging="360"/>
+      </w:pPr>
+      <w:rPr>
+        <w:rFonts w:hint="default"/>
+      </w:rPr>
+    </w:lvl>
+    <w:lvl w:ilvl="1">
+      <w:start w:val="1"/>
+      <w:numFmt w:val="decimal"/>
+      <w:lvlText w:val="%1.%2"/>
+      <w:lvlJc w:val="left"/>
+      <w:pPr>
+        <w:ind w:left="360" w:hanging="360"/>
+      </w:pPr>
+      <w:rPr>
+        <w:rFonts w:hint="default"/>
+      </w:rPr>
+    </w:lvl>
+    <w:lvl w:ilvl="2">
+      <w:start w:val="1"/>
+      <w:numFmt w:val="decimal"/>
+      <w:lvlText w:val="%1.%2.%3"/>
+      <w:lvlJc w:val="left"/>
+      <w:pPr>
+        <w:ind w:left="720" w:hanging="720"/>
+      </w:pPr>
+      <w:rPr>
+        <w:rFonts w:hint="default"/>
+      </w:rPr>
+    </w:lvl>
+    <w:lvl w:ilvl="3">
+      <w:start w:val="1"/>
+      <w:numFmt w:val="decimal"/>
+      <w:lvlText w:val="%1.%2.%3.%4"/>
+      <w:lvlJc w:val="left"/>
+      <w:pPr>
+        <w:ind w:left="720" w:hanging="720"/>
+      </w:pPr>
+      <w:rPr>
+        <w:rFonts w:hint="default"/>
+      </w:rPr>
+    </w:lvl>
+    <w:lvl w:ilvl="4">
+      <w:start w:val="1"/>
+      <w:numFmt w:val="decimal"/>
+      <w:lvlText w:val="%1.%2.%3.%4.%5"/>
+      <w:lvlJc w:val="left"/>
+      <w:pPr>
+        <w:ind w:left="1080" w:hanging="1080"/>
+      </w:pPr>
+      <w:rPr>
+        <w:rFonts w:hint="default"/>
+      </w:rPr>
+    </w:lvl>
+    <w:lvl w:ilvl="5">
+      <w:start w:val="1"/>
+      <w:numFmt w:val="decimal"/>
+      <w:lvlText w:val="%1.%2.%3.%4.%5.%6"/>
+      <w:lvlJc w:val="left"/>
+      <w:pPr>
+        <w:ind w:left="1080" w:hanging="1080"/>
+      </w:pPr>
+      <w:rPr>
+        <w:rFonts w:hint="default"/>
+      </w:rPr>
+    </w:lvl>
+    <w:lvl w:ilvl="6">
+      <w:start w:val="1"/>
+      <w:numFmt w:val="decimal"/>
+      <w:lvlText w:val="%1.%2.%3.%4.%5.%6.%7"/>
+      <w:lvlJc w:val="left"/>
+      <w:pPr>
+        <w:ind w:left="1440" w:hanging="1440"/>
+      </w:pPr>
+      <w:rPr>
+        <w:rFonts w:hint="default"/>
+      </w:rPr>
+    </w:lvl>
+    <w:lvl w:ilvl="7">
+      <w:start w:val="1"/>
+      <w:numFmt w:val="decimal"/>
+      <w:lvlText w:val="%1.%2.%3.%4.%5.%6.%7.%8"/>
+      <w:lvlJc w:val="left"/>
+      <w:pPr>
+        <w:ind w:left="1440" w:hanging="1440"/>
+      </w:pPr>
+      <w:rPr>
+        <w:rFonts w:hint="default"/>
+      </w:rPr>
+    </w:lvl>
+    <w:lvl w:ilvl="8">
+      <w:start w:val="1"/>
+      <w:numFmt w:val="decimal"/>
+      <w:lvlText w:val="%1.%2.%3.%4.%5.%6.%7.%8.%9"/>
+      <w:lvlJc w:val="left"/>
+      <w:pPr>
+        <w:ind w:left="1800" w:hanging="1800"/>
+      </w:pPr>
+      <w:rPr>
+        <w:rFonts w:hint="default"/>
+      </w:rPr>
+    </w:lvl>
+  </w:abstractNum>
+  <w:abstractNum w:abstractNumId="1" w15:restartNumberingAfterBreak="0">
     <w:nsid w:val="4C703A6E"/>
     <w:multiLevelType w:val="hybridMultilevel"/>
     <w:tmpl w:val="A260BF04"/>
@@ -1890,6 +3738,9 @@
     </w:lvl>
   </w:abstractNum>
   <w:num w:numId="1">
+    <w:abstractNumId w:val="1"/>
+  </w:num>
+  <w:num w:numId="2">
     <w:abstractNumId w:val="0"/>
   </w:num>
 </w:numbering>
@@ -2018,6 +3869,7 @@
     <w:lsdException w:name="HTML Sample" w:semiHidden="1" w:unhideWhenUsed="1"/>
     <w:lsdException w:name="HTML Typewriter" w:semiHidden="1" w:unhideWhenUsed="1"/>
     <w:lsdException w:name="HTML Variable" w:semiHidden="1" w:unhideWhenUsed="1"/>
+    <w:lsdException w:name="Normal Table" w:semiHidden="1" w:unhideWhenUsed="1"/>
     <w:lsdException w:name="annotation subject" w:semiHidden="1" w:unhideWhenUsed="1"/>
     <w:lsdException w:name="No List" w:semiHidden="1" w:unhideWhenUsed="1"/>
     <w:lsdException w:name="Outline List 1" w:semiHidden="1" w:unhideWhenUsed="1"/>
@@ -2061,8 +3913,10 @@
     <w:lsdException w:name="Table Elegant" w:semiHidden="1" w:unhideWhenUsed="1"/>
     <w:lsdException w:name="Table Professional" w:semiHidden="1" w:unhideWhenUsed="1"/>
     <w:lsdException w:name="Table Subtle 1" w:semiHidden="1" w:unhideWhenUsed="1"/>
+    <w:lsdException w:name="Table Subtle 2" w:semiHidden="1" w:unhideWhenUsed="1"/>
     <w:lsdException w:name="Table Web 1" w:semiHidden="1" w:unhideWhenUsed="1"/>
     <w:lsdException w:name="Table Web 2" w:semiHidden="1" w:unhideWhenUsed="1"/>
+    <w:lsdException w:name="Table Web 3" w:semiHidden="1" w:unhideWhenUsed="1"/>
     <w:lsdException w:name="Balloon Text" w:semiHidden="1" w:unhideWhenUsed="1"/>
     <w:lsdException w:name="Table Grid" w:uiPriority="39"/>
     <w:lsdException w:name="Table Theme" w:semiHidden="1" w:unhideWhenUsed="1"/>
@@ -2332,6 +4186,40 @@
       <w:rFonts w:ascii="Calibri" w:eastAsia="Calibri" w:hAnsi="Calibri" w:cs="Arial"/>
     </w:rPr>
   </w:style>
+  <w:style w:type="character" w:styleId="Strong">
+    <w:name w:val="Strong"/>
+    <w:basedOn w:val="DefaultParagraphFont"/>
+    <w:uiPriority w:val="22"/>
+    <w:qFormat/>
+    <w:rsid w:val="007F2538"/>
+    <w:rPr>
+      <w:b/>
+      <w:bCs/>
+    </w:rPr>
+  </w:style>
+  <w:style w:type="character" w:styleId="Hyperlink">
+    <w:name w:val="Hyperlink"/>
+    <w:basedOn w:val="DefaultParagraphFont"/>
+    <w:uiPriority w:val="99"/>
+    <w:unhideWhenUsed/>
+    <w:rsid w:val="007F2538"/>
+    <w:rPr>
+      <w:color w:val="0563C1" w:themeColor="hyperlink"/>
+      <w:u w:val="single"/>
+    </w:rPr>
+  </w:style>
+  <w:style w:type="character" w:styleId="UnresolvedMention">
+    <w:name w:val="Unresolved Mention"/>
+    <w:basedOn w:val="DefaultParagraphFont"/>
+    <w:uiPriority w:val="99"/>
+    <w:semiHidden/>
+    <w:unhideWhenUsed/>
+    <w:rsid w:val="007D278B"/>
+    <w:rPr>
+      <w:color w:val="808080"/>
+      <w:shd w:val="clear" w:color="auto" w:fill="E6E6E6"/>
+    </w:rPr>
+  </w:style>
 </w:styles>
 </file>
 

--- a/LogBook/Minggu-1/Logbookproyek4-1(Agit Prasetya).docx
+++ b/LogBook/Minggu-1/Logbookproyek4-1(Agit Prasetya).docx
@@ -801,8 +801,10 @@
                 <w:szCs w:val="24"/>
                 <w:lang w:val="id-ID"/>
               </w:rPr>
-              <w:t>4</w:t>
-            </w:r>
+              <w:t>3</w:t>
+            </w:r>
+            <w:bookmarkStart w:id="0" w:name="_GoBack"/>
+            <w:bookmarkEnd w:id="0"/>
           </w:p>
         </w:tc>
       </w:tr>
@@ -2960,25 +2962,7 @@
           <w:szCs w:val="24"/>
           <w:lang w:val="id-ID"/>
         </w:rPr>
-        <w:t xml:space="preserve">target, dan isi nama </w:t>
-      </w:r>
-      <w:r>
-        <w:rPr>
-          <w:rFonts w:ascii="Times New Roman" w:hAnsi="Times New Roman" w:cs="Times New Roman"/>
-          <w:sz w:val="24"/>
-          <w:szCs w:val="24"/>
-          <w:lang w:val="id-ID"/>
-        </w:rPr>
-        <w:t xml:space="preserve">dan detail </w:t>
-      </w:r>
-      <w:r>
-        <w:rPr>
-          <w:rFonts w:ascii="Times New Roman" w:hAnsi="Times New Roman" w:cs="Times New Roman"/>
-          <w:sz w:val="24"/>
-          <w:szCs w:val="24"/>
-          <w:lang w:val="id-ID"/>
-        </w:rPr>
-        <w:t>kontak yang bisa di follow up kemudian.</w:t>
+        <w:t>target, dan isi nama dan detail kontak yang bisa di follow up kemudian.</w:t>
       </w:r>
     </w:p>
     <w:p>
@@ -3497,8 +3481,6 @@
         </w:rPr>
         <w:t>Orang yang bisa membawa ke opportunity</w:t>
       </w:r>
-      <w:bookmarkStart w:id="0" w:name="_GoBack"/>
-      <w:bookmarkEnd w:id="0"/>
     </w:p>
     <w:sectPr>
       <w:pgSz w:w="12240" w:h="15840"/>
